--- a/Contenido realizado por inteligencia artificial.docx
+++ b/Contenido realizado por inteligencia artificial.docx
@@ -1,6 +1,6 @@
 
 <file path=word/document.xml><?xml version="1.0" encoding="utf-8"?>
-<w:document xmlns:wpc="http://schemas.microsoft.com/office/word/2010/wordprocessingCanvas" xmlns:cx="http://schemas.microsoft.com/office/drawing/2014/chartex" xmlns:mc="http://schemas.openxmlformats.org/markup-compatibility/2006" xmlns:o="urn:schemas-microsoft-com:office:office" xmlns:r="http://schemas.openxmlformats.org/officeDocument/2006/relationships" xmlns:m="http://schemas.openxmlformats.org/officeDocument/2006/math" xmlns:v="urn:schemas-microsoft-com:vml" xmlns:wp14="http://schemas.microsoft.com/office/word/2010/wordprocessingDrawing" xmlns:wp="http://schemas.openxmlformats.org/drawingml/2006/wordprocessingDrawing" xmlns:w10="urn:schemas-microsoft-com:office:word" xmlns:w="http://schemas.openxmlformats.org/wordprocessingml/2006/main" xmlns:w14="http://schemas.microsoft.com/office/word/2010/wordml" xmlns:w15="http://schemas.microsoft.com/office/word/2012/wordml" xmlns:w16se="http://schemas.microsoft.com/office/word/2015/wordml/symex" xmlns:wpg="http://schemas.microsoft.com/office/word/2010/wordprocessingGroup" xmlns:wpi="http://schemas.microsoft.com/office/word/2010/wordprocessingInk" xmlns:wne="http://schemas.microsoft.com/office/word/2006/wordml" xmlns:wps="http://schemas.microsoft.com/office/word/2010/wordprocessingShape" mc:Ignorable="w14 w15 w16se wp14">
+<w:document xmlns:wpc="http://schemas.microsoft.com/office/word/2010/wordprocessingCanvas" xmlns:mc="http://schemas.openxmlformats.org/markup-compatibility/2006" xmlns:o="urn:schemas-microsoft-com:office:office" xmlns:r="http://schemas.openxmlformats.org/officeDocument/2006/relationships" xmlns:m="http://schemas.openxmlformats.org/officeDocument/2006/math" xmlns:v="urn:schemas-microsoft-com:vml" xmlns:wp14="http://schemas.microsoft.com/office/word/2010/wordprocessingDrawing" xmlns:wp="http://schemas.openxmlformats.org/drawingml/2006/wordprocessingDrawing" xmlns:w10="urn:schemas-microsoft-com:office:word" xmlns:w="http://schemas.openxmlformats.org/wordprocessingml/2006/main" xmlns:w14="http://schemas.microsoft.com/office/word/2010/wordml" xmlns:w15="http://schemas.microsoft.com/office/word/2012/wordml" xmlns:wpg="http://schemas.microsoft.com/office/word/2010/wordprocessingGroup" xmlns:wpi="http://schemas.microsoft.com/office/word/2010/wordprocessingInk" xmlns:wne="http://schemas.microsoft.com/office/word/2006/wordml" xmlns:wps="http://schemas.microsoft.com/office/word/2010/wordprocessingShape" mc:Ignorable="w14 w15 wp14">
   <w:body>
     <w:p>
       <w:pPr>
@@ -168,7 +168,6 @@
           <w:sz w:val="18"/>
           <w:szCs w:val="18"/>
         </w:rPr>
-        <w:lastRenderedPageBreak/>
         <w:t>Resumen</w:t>
       </w:r>
       <w:r>
@@ -646,516 +645,783 @@
           <w:szCs w:val="24"/>
           <w:lang w:val="es-ES" w:eastAsia="es-ES"/>
         </w:rPr>
+        <w:t xml:space="preserve">La capacidad de la máquina para imitar y redactar escritos muy similares al que una persona podría hacer, usando la IA las computadoras pueden ser entrenadas para realizar procesos de gran cantidad de datos por medio de la big data y gracias a esto se reconocen patrones </w:t>
+      </w:r>
+      <w:r>
+        <w:rPr>
+          <w:rFonts w:ascii="Times New Roman" w:eastAsia="Times New Roman" w:hAnsi="Times New Roman" w:cs="Times New Roman"/>
+          <w:sz w:val="20"/>
+          <w:szCs w:val="24"/>
+          <w:lang w:val="es-ES" w:eastAsia="es-ES"/>
+        </w:rPr>
+        <w:t>que hacen una filtración de información con el cual esta tecnología extrae pedazos de texto de varias fuentes periodísticas con la que se realiza la automatización del contenido.</w:t>
+      </w:r>
+      <w:r>
+        <w:t xml:space="preserve"> </w:t>
+      </w:r>
+      <w:r>
+        <w:rPr>
+          <w:rFonts w:ascii="Times New Roman" w:eastAsia="Times New Roman" w:hAnsi="Times New Roman" w:cs="Times New Roman"/>
+          <w:sz w:val="20"/>
+          <w:szCs w:val="24"/>
+          <w:lang w:eastAsia="es-ES"/>
+        </w:rPr>
+        <w:t>Con esta tecnología se puede propagar noticias, artículos, anuncios sobre cambios en la bolsa de valores –por ejemplo– en tiempo real y mostrarlos a un segmento interesado de la población. Estos contenidos están en todas partes y es difícil distinguir cuál es creado por un humano o por un robot debido a la alta calidad que presentan</w:t>
+      </w:r>
+      <w:r>
+        <w:rPr>
+          <w:rFonts w:ascii="Times New Roman" w:eastAsia="Times New Roman" w:hAnsi="Times New Roman" w:cs="Times New Roman"/>
+          <w:sz w:val="20"/>
+          <w:szCs w:val="24"/>
+          <w:lang w:eastAsia="es-ES"/>
+        </w:rPr>
+        <w:t>.</w:t>
+      </w:r>
+    </w:p>
+    <w:p>
+      <w:pPr>
+        <w:spacing w:after="0" w:line="240" w:lineRule="auto"/>
+        <w:jc w:val="both"/>
+        <w:rPr>
+          <w:rFonts w:ascii="Times New Roman" w:eastAsia="Times New Roman" w:hAnsi="Times New Roman" w:cs="Times New Roman"/>
+          <w:sz w:val="20"/>
+          <w:szCs w:val="24"/>
+          <w:lang w:eastAsia="es-ES"/>
+        </w:rPr>
+      </w:pPr>
+    </w:p>
+    <w:p>
+      <w:pPr>
+        <w:spacing w:after="0" w:line="240" w:lineRule="auto"/>
+        <w:jc w:val="both"/>
+        <w:rPr>
+          <w:rFonts w:ascii="Times New Roman" w:eastAsia="Times New Roman" w:hAnsi="Times New Roman" w:cs="Times New Roman"/>
+          <w:sz w:val="20"/>
+          <w:szCs w:val="24"/>
+          <w:lang w:eastAsia="es-ES"/>
+        </w:rPr>
+      </w:pPr>
+      <w:r>
+        <w:rPr>
+          <w:rFonts w:ascii="Times New Roman" w:eastAsia="Times New Roman" w:hAnsi="Times New Roman" w:cs="Times New Roman"/>
+          <w:sz w:val="20"/>
+          <w:szCs w:val="24"/>
+          <w:lang w:eastAsia="es-ES"/>
+        </w:rPr>
+        <w:t xml:space="preserve">Independientemente de su denominación, la elaboración de noticias a través de programas </w:t>
+      </w:r>
+    </w:p>
+    <w:p>
+      <w:pPr>
+        <w:spacing w:after="0" w:line="240" w:lineRule="auto"/>
+        <w:jc w:val="both"/>
+        <w:rPr>
+          <w:rFonts w:ascii="Times New Roman" w:eastAsia="Times New Roman" w:hAnsi="Times New Roman" w:cs="Times New Roman"/>
+          <w:sz w:val="20"/>
+          <w:szCs w:val="24"/>
+          <w:lang w:eastAsia="es-ES"/>
+        </w:rPr>
+      </w:pPr>
+      <w:r>
+        <w:rPr>
+          <w:rFonts w:ascii="Times New Roman" w:eastAsia="Times New Roman" w:hAnsi="Times New Roman" w:cs="Times New Roman"/>
+          <w:sz w:val="20"/>
+          <w:szCs w:val="24"/>
+          <w:lang w:eastAsia="es-ES"/>
+        </w:rPr>
+        <w:t xml:space="preserve">informáticos supone la identificación de rutinas reiteradas que pueden ser identificadas y codificadas </w:t>
+      </w:r>
+    </w:p>
+    <w:p>
+      <w:pPr>
+        <w:spacing w:after="0" w:line="240" w:lineRule="auto"/>
+        <w:jc w:val="both"/>
+        <w:rPr>
+          <w:rFonts w:ascii="Times New Roman" w:eastAsia="Times New Roman" w:hAnsi="Times New Roman" w:cs="Times New Roman"/>
+          <w:sz w:val="20"/>
+          <w:szCs w:val="24"/>
+          <w:lang w:eastAsia="es-ES"/>
+        </w:rPr>
+      </w:pPr>
+      <w:r>
+        <w:rPr>
+          <w:rFonts w:ascii="Times New Roman" w:eastAsia="Times New Roman" w:hAnsi="Times New Roman" w:cs="Times New Roman"/>
+          <w:sz w:val="20"/>
+          <w:szCs w:val="24"/>
+          <w:lang w:eastAsia="es-ES"/>
+        </w:rPr>
+        <w:t xml:space="preserve">y se basa en la simulación de lenguaje natural a través software que permite la creación robotizada de </w:t>
+      </w:r>
+    </w:p>
+    <w:p>
+      <w:pPr>
+        <w:spacing w:after="0" w:line="240" w:lineRule="auto"/>
+        <w:jc w:val="both"/>
+        <w:rPr>
+          <w:rFonts w:ascii="Times New Roman" w:eastAsia="Times New Roman" w:hAnsi="Times New Roman" w:cs="Times New Roman"/>
+          <w:sz w:val="20"/>
+          <w:szCs w:val="24"/>
+          <w:lang w:eastAsia="es-ES"/>
+        </w:rPr>
+      </w:pPr>
+      <w:r>
+        <w:rPr>
+          <w:rFonts w:ascii="Times New Roman" w:eastAsia="Times New Roman" w:hAnsi="Times New Roman" w:cs="Times New Roman"/>
+          <w:sz w:val="20"/>
+          <w:szCs w:val="24"/>
+          <w:lang w:eastAsia="es-ES"/>
+        </w:rPr>
+        <w:t xml:space="preserve">textos informativos elaborados por ordenador, pero con características idénticas a otro elaborado por </w:t>
+      </w:r>
+    </w:p>
+    <w:p>
+      <w:pPr>
+        <w:spacing w:after="0" w:line="240" w:lineRule="auto"/>
+        <w:jc w:val="both"/>
+        <w:rPr>
+          <w:rFonts w:ascii="Times New Roman" w:eastAsia="Times New Roman" w:hAnsi="Times New Roman" w:cs="Times New Roman"/>
+          <w:sz w:val="20"/>
+          <w:szCs w:val="24"/>
+          <w:lang w:eastAsia="es-ES"/>
+        </w:rPr>
+      </w:pPr>
+      <w:r>
+        <w:rPr>
+          <w:rFonts w:ascii="Times New Roman" w:eastAsia="Times New Roman" w:hAnsi="Times New Roman" w:cs="Times New Roman"/>
+          <w:sz w:val="20"/>
+          <w:szCs w:val="24"/>
+          <w:lang w:eastAsia="es-ES"/>
+        </w:rPr>
+        <w:t xml:space="preserve">un humano. </w:t>
+      </w:r>
+    </w:p>
+    <w:p>
+      <w:pPr>
+        <w:spacing w:after="0" w:line="240" w:lineRule="auto"/>
+        <w:jc w:val="both"/>
+        <w:rPr>
+          <w:rFonts w:ascii="Times New Roman" w:eastAsia="Times New Roman" w:hAnsi="Times New Roman" w:cs="Times New Roman"/>
+          <w:sz w:val="20"/>
+          <w:szCs w:val="24"/>
+          <w:lang w:eastAsia="es-ES"/>
+        </w:rPr>
+      </w:pPr>
+      <w:r>
+        <w:rPr>
+          <w:rFonts w:ascii="Times New Roman" w:eastAsia="Times New Roman" w:hAnsi="Times New Roman" w:cs="Times New Roman"/>
+          <w:sz w:val="20"/>
+          <w:szCs w:val="24"/>
+          <w:lang w:eastAsia="es-ES"/>
+        </w:rPr>
+        <w:t xml:space="preserve">El periodismo artificial no trabaja directamente sobre la realidad definida por hechos sino sobre una </w:t>
+      </w:r>
+    </w:p>
+    <w:p>
+      <w:pPr>
+        <w:spacing w:after="0" w:line="240" w:lineRule="auto"/>
+        <w:jc w:val="both"/>
+        <w:rPr>
+          <w:rFonts w:ascii="Times New Roman" w:eastAsia="Times New Roman" w:hAnsi="Times New Roman" w:cs="Times New Roman"/>
+          <w:sz w:val="20"/>
+          <w:szCs w:val="24"/>
+          <w:lang w:eastAsia="es-ES"/>
+        </w:rPr>
+      </w:pPr>
+      <w:r>
+        <w:rPr>
+          <w:rFonts w:ascii="Times New Roman" w:eastAsia="Times New Roman" w:hAnsi="Times New Roman" w:cs="Times New Roman"/>
+          <w:sz w:val="20"/>
+          <w:szCs w:val="24"/>
+          <w:lang w:eastAsia="es-ES"/>
+        </w:rPr>
+        <w:t xml:space="preserve">realidad codificada (principalmente en datos) sobre la que actúan los algoritmos, lo que deriva el </w:t>
+      </w:r>
+    </w:p>
+    <w:p>
+      <w:pPr>
+        <w:spacing w:after="0" w:line="240" w:lineRule="auto"/>
+        <w:jc w:val="both"/>
+        <w:rPr>
+          <w:rFonts w:ascii="Times New Roman" w:eastAsia="Times New Roman" w:hAnsi="Times New Roman" w:cs="Times New Roman"/>
+          <w:sz w:val="20"/>
+          <w:szCs w:val="24"/>
+          <w:lang w:eastAsia="es-ES"/>
+        </w:rPr>
+      </w:pPr>
+      <w:r>
+        <w:rPr>
+          <w:rFonts w:ascii="Times New Roman" w:eastAsia="Times New Roman" w:hAnsi="Times New Roman" w:cs="Times New Roman"/>
+          <w:sz w:val="20"/>
+          <w:szCs w:val="24"/>
+          <w:lang w:eastAsia="es-ES"/>
+        </w:rPr>
+        <w:t xml:space="preserve">interés a cuatro aspectos: </w:t>
+      </w:r>
+    </w:p>
+    <w:p>
+      <w:pPr>
+        <w:spacing w:after="0" w:line="240" w:lineRule="auto"/>
+        <w:jc w:val="both"/>
+        <w:rPr>
+          <w:rFonts w:ascii="Times New Roman" w:eastAsia="Times New Roman" w:hAnsi="Times New Roman" w:cs="Times New Roman"/>
+          <w:sz w:val="20"/>
+          <w:szCs w:val="24"/>
+          <w:lang w:eastAsia="es-ES"/>
+        </w:rPr>
+      </w:pPr>
+      <w:r>
+        <w:rPr>
+          <w:rFonts w:ascii="Times New Roman" w:eastAsia="Times New Roman" w:hAnsi="Times New Roman" w:cs="Times New Roman"/>
+          <w:sz w:val="20"/>
+          <w:szCs w:val="24"/>
+          <w:lang w:eastAsia="es-ES"/>
+        </w:rPr>
+        <w:sym w:font="Symbol" w:char="F02D"/>
+      </w:r>
+      <w:r>
+        <w:rPr>
+          <w:rFonts w:ascii="Times New Roman" w:eastAsia="Times New Roman" w:hAnsi="Times New Roman" w:cs="Times New Roman"/>
+          <w:sz w:val="20"/>
+          <w:szCs w:val="24"/>
+          <w:lang w:eastAsia="es-ES"/>
+        </w:rPr>
+        <w:t xml:space="preserve"> la capacidad de la IA para llegar a sustituir la parte cognitiva del trabajo periodístico y </w:t>
+      </w:r>
+    </w:p>
+    <w:p>
+      <w:pPr>
+        <w:spacing w:after="0" w:line="240" w:lineRule="auto"/>
+        <w:jc w:val="both"/>
+        <w:rPr>
+          <w:rFonts w:ascii="Times New Roman" w:eastAsia="Times New Roman" w:hAnsi="Times New Roman" w:cs="Times New Roman"/>
+          <w:sz w:val="20"/>
+          <w:szCs w:val="24"/>
+          <w:lang w:eastAsia="es-ES"/>
+        </w:rPr>
+      </w:pPr>
+      <w:r>
+        <w:rPr>
+          <w:rFonts w:ascii="Times New Roman" w:eastAsia="Times New Roman" w:hAnsi="Times New Roman" w:cs="Times New Roman"/>
+          <w:sz w:val="20"/>
+          <w:szCs w:val="24"/>
+          <w:lang w:eastAsia="es-ES"/>
+        </w:rPr>
+        <w:t xml:space="preserve">codificarla algorítmicamente </w:t>
+      </w:r>
+    </w:p>
+    <w:p>
+      <w:pPr>
+        <w:spacing w:after="0" w:line="240" w:lineRule="auto"/>
+        <w:jc w:val="both"/>
+        <w:rPr>
+          <w:rFonts w:ascii="Times New Roman" w:eastAsia="Times New Roman" w:hAnsi="Times New Roman" w:cs="Times New Roman"/>
+          <w:sz w:val="20"/>
+          <w:szCs w:val="24"/>
+          <w:lang w:eastAsia="es-ES"/>
+        </w:rPr>
+      </w:pPr>
+      <w:r>
+        <w:rPr>
+          <w:rFonts w:ascii="Times New Roman" w:eastAsia="Times New Roman" w:hAnsi="Times New Roman" w:cs="Times New Roman"/>
+          <w:sz w:val="20"/>
+          <w:szCs w:val="24"/>
+          <w:lang w:eastAsia="es-ES"/>
+        </w:rPr>
+        <w:sym w:font="Symbol" w:char="F02D"/>
+      </w:r>
+      <w:r>
+        <w:rPr>
+          <w:rFonts w:ascii="Times New Roman" w:eastAsia="Times New Roman" w:hAnsi="Times New Roman" w:cs="Times New Roman"/>
+          <w:sz w:val="20"/>
+          <w:szCs w:val="24"/>
+          <w:lang w:eastAsia="es-ES"/>
+        </w:rPr>
+        <w:t xml:space="preserve"> el proceso de elaboración de las bases de datos </w:t>
+      </w:r>
+    </w:p>
+    <w:p>
+      <w:pPr>
+        <w:spacing w:after="0" w:line="240" w:lineRule="auto"/>
+        <w:jc w:val="both"/>
+        <w:rPr>
+          <w:rFonts w:ascii="Times New Roman" w:eastAsia="Times New Roman" w:hAnsi="Times New Roman" w:cs="Times New Roman"/>
+          <w:sz w:val="20"/>
+          <w:szCs w:val="24"/>
+          <w:lang w:eastAsia="es-ES"/>
+        </w:rPr>
+      </w:pPr>
+      <w:r>
+        <w:rPr>
+          <w:rFonts w:ascii="Times New Roman" w:eastAsia="Times New Roman" w:hAnsi="Times New Roman" w:cs="Times New Roman"/>
+          <w:sz w:val="20"/>
+          <w:szCs w:val="24"/>
+          <w:lang w:eastAsia="es-ES"/>
+        </w:rPr>
+        <w:sym w:font="Symbol" w:char="F02D"/>
+      </w:r>
+      <w:r>
+        <w:rPr>
+          <w:rFonts w:ascii="Times New Roman" w:eastAsia="Times New Roman" w:hAnsi="Times New Roman" w:cs="Times New Roman"/>
+          <w:sz w:val="20"/>
+          <w:szCs w:val="24"/>
+          <w:lang w:eastAsia="es-ES"/>
+        </w:rPr>
+        <w:t xml:space="preserve"> las reglas de construcción del algoritmo </w:t>
+      </w:r>
+    </w:p>
+    <w:p>
+      <w:pPr>
+        <w:spacing w:after="0" w:line="240" w:lineRule="auto"/>
+        <w:jc w:val="both"/>
+        <w:rPr>
+          <w:rFonts w:ascii="Times New Roman" w:eastAsia="Times New Roman" w:hAnsi="Times New Roman" w:cs="Times New Roman"/>
+          <w:sz w:val="20"/>
+          <w:szCs w:val="24"/>
+          <w:lang w:eastAsia="es-ES"/>
+        </w:rPr>
+      </w:pPr>
+      <w:r>
+        <w:rPr>
+          <w:rFonts w:ascii="Times New Roman" w:eastAsia="Times New Roman" w:hAnsi="Times New Roman" w:cs="Times New Roman"/>
+          <w:sz w:val="20"/>
+          <w:szCs w:val="24"/>
+          <w:lang w:eastAsia="es-ES"/>
+        </w:rPr>
+        <w:sym w:font="Symbol" w:char="F02D"/>
+      </w:r>
+      <w:r>
+        <w:rPr>
+          <w:rFonts w:ascii="Times New Roman" w:eastAsia="Times New Roman" w:hAnsi="Times New Roman" w:cs="Times New Roman"/>
+          <w:sz w:val="20"/>
+          <w:szCs w:val="24"/>
+          <w:lang w:eastAsia="es-ES"/>
+        </w:rPr>
+        <w:t xml:space="preserve"> la implicación de robots en la posible generación de relatos falsos. </w:t>
+      </w:r>
+    </w:p>
+    <w:p>
+      <w:pPr>
+        <w:spacing w:after="0" w:line="240" w:lineRule="auto"/>
+        <w:jc w:val="both"/>
+        <w:rPr>
+          <w:rFonts w:ascii="Times New Roman" w:eastAsia="Times New Roman" w:hAnsi="Times New Roman" w:cs="Times New Roman"/>
+          <w:sz w:val="20"/>
+          <w:szCs w:val="24"/>
+          <w:lang w:eastAsia="es-ES"/>
+        </w:rPr>
+      </w:pPr>
+      <w:r>
+        <w:rPr>
+          <w:rFonts w:ascii="Times New Roman" w:eastAsia="Times New Roman" w:hAnsi="Times New Roman" w:cs="Times New Roman"/>
+          <w:sz w:val="20"/>
+          <w:szCs w:val="24"/>
+          <w:lang w:eastAsia="es-ES"/>
+        </w:rPr>
+        <w:t xml:space="preserve">Este artículo se centra en la informatización de la elaboración de noticias (a las que se presupone </w:t>
+      </w:r>
+    </w:p>
+    <w:p>
+      <w:pPr>
+        <w:spacing w:after="0" w:line="240" w:lineRule="auto"/>
+        <w:jc w:val="both"/>
+        <w:rPr>
+          <w:rFonts w:ascii="Times New Roman" w:eastAsia="Times New Roman" w:hAnsi="Times New Roman" w:cs="Times New Roman"/>
+          <w:sz w:val="20"/>
+          <w:szCs w:val="24"/>
+          <w:lang w:eastAsia="es-ES"/>
+        </w:rPr>
+      </w:pPr>
+      <w:r>
+        <w:rPr>
+          <w:rFonts w:ascii="Times New Roman" w:eastAsia="Times New Roman" w:hAnsi="Times New Roman" w:cs="Times New Roman"/>
+          <w:sz w:val="20"/>
+          <w:szCs w:val="24"/>
+          <w:lang w:eastAsia="es-ES"/>
+        </w:rPr>
+        <w:t xml:space="preserve">veracidad) para ser difundidas en medios de comunicación (a los que se supone rigor e interés por su </w:t>
+      </w:r>
+    </w:p>
+    <w:p>
+      <w:pPr>
+        <w:spacing w:after="0" w:line="240" w:lineRule="auto"/>
+        <w:jc w:val="both"/>
+        <w:rPr>
+          <w:rFonts w:ascii="Times New Roman" w:eastAsia="Times New Roman" w:hAnsi="Times New Roman" w:cs="Times New Roman"/>
+          <w:sz w:val="20"/>
+          <w:szCs w:val="24"/>
+          <w:lang w:eastAsia="es-ES"/>
+        </w:rPr>
+      </w:pPr>
+      <w:r>
+        <w:rPr>
+          <w:rFonts w:ascii="Times New Roman" w:eastAsia="Times New Roman" w:hAnsi="Times New Roman" w:cs="Times New Roman"/>
+          <w:sz w:val="20"/>
+          <w:szCs w:val="24"/>
+          <w:lang w:eastAsia="es-ES"/>
+        </w:rPr>
+        <w:t xml:space="preserve">credibilidad), por lo que no se adentra en ese cuarto punto referente a las implicaciones de IA y fake </w:t>
+      </w:r>
+    </w:p>
+    <w:p>
+      <w:pPr>
+        <w:spacing w:after="0" w:line="240" w:lineRule="auto"/>
+        <w:jc w:val="both"/>
+        <w:rPr>
+          <w:rFonts w:ascii="Times New Roman" w:eastAsia="Times New Roman" w:hAnsi="Times New Roman" w:cs="Times New Roman"/>
+          <w:sz w:val="20"/>
+          <w:szCs w:val="24"/>
+          <w:lang w:eastAsia="es-ES"/>
+        </w:rPr>
+      </w:pPr>
+      <w:r>
+        <w:rPr>
+          <w:rFonts w:ascii="Times New Roman" w:eastAsia="Times New Roman" w:hAnsi="Times New Roman" w:cs="Times New Roman"/>
+          <w:sz w:val="20"/>
+          <w:szCs w:val="24"/>
+          <w:lang w:eastAsia="es-ES"/>
+        </w:rPr>
+        <w:t>news.</w:t>
+      </w:r>
+    </w:p>
+    <w:p>
+      <w:pPr>
+        <w:spacing w:after="0" w:line="240" w:lineRule="auto"/>
+        <w:jc w:val="both"/>
+        <w:rPr>
+          <w:rFonts w:ascii="Times New Roman" w:eastAsia="Times New Roman" w:hAnsi="Times New Roman" w:cs="Times New Roman"/>
+          <w:sz w:val="20"/>
+          <w:szCs w:val="24"/>
+          <w:lang w:eastAsia="es-ES"/>
+        </w:rPr>
+      </w:pPr>
+    </w:p>
+    <w:p>
+      <w:pPr>
+        <w:spacing w:after="0" w:line="240" w:lineRule="auto"/>
+        <w:jc w:val="both"/>
+        <w:rPr>
+          <w:rFonts w:ascii="Times New Roman" w:eastAsia="Times New Roman" w:hAnsi="Times New Roman" w:cs="Times New Roman"/>
+          <w:sz w:val="20"/>
+          <w:szCs w:val="24"/>
+          <w:lang w:eastAsia="es-ES"/>
+        </w:rPr>
+      </w:pPr>
+    </w:p>
+    <w:p>
+      <w:pPr>
+        <w:spacing w:after="0" w:line="240" w:lineRule="auto"/>
+        <w:jc w:val="both"/>
+        <w:rPr>
+          <w:rFonts w:ascii="Times New Roman" w:eastAsia="Times New Roman" w:hAnsi="Times New Roman" w:cs="Times New Roman"/>
+          <w:sz w:val="20"/>
+          <w:szCs w:val="24"/>
+          <w:lang w:eastAsia="es-ES"/>
+        </w:rPr>
+      </w:pPr>
+      <w:r>
+        <w:rPr>
+          <w:rFonts w:ascii="Times New Roman" w:eastAsia="Times New Roman" w:hAnsi="Times New Roman" w:cs="Times New Roman"/>
+          <w:sz w:val="20"/>
+          <w:szCs w:val="24"/>
+          <w:lang w:eastAsia="es-ES"/>
+        </w:rPr>
         <w:lastRenderedPageBreak/>
-        <w:t xml:space="preserve">La capacidad de la máquina para imitar y redactar escritos muy similares al que una persona podría hacer, usando la IA las computadoras pueden ser entrenadas para realizar procesos de gran cantidad de datos por medio de la big data y gracias a esto se reconocen patrones </w:t>
-      </w:r>
-      <w:r>
-        <w:rPr>
-          <w:rFonts w:ascii="Times New Roman" w:eastAsia="Times New Roman" w:hAnsi="Times New Roman" w:cs="Times New Roman"/>
-          <w:sz w:val="20"/>
-          <w:szCs w:val="24"/>
-          <w:lang w:val="es-ES" w:eastAsia="es-ES"/>
-        </w:rPr>
-        <w:t>que hacen una filtración de información con el cual esta tecnología extrae pedazos de texto de varias fuentes periodísticas con la que se realiza la automatización del contenido.</w:t>
-      </w:r>
-      <w:r>
-        <w:t xml:space="preserve"> </w:t>
-      </w:r>
-      <w:r>
-        <w:rPr>
-          <w:rFonts w:ascii="Times New Roman" w:eastAsia="Times New Roman" w:hAnsi="Times New Roman" w:cs="Times New Roman"/>
-          <w:sz w:val="20"/>
-          <w:szCs w:val="24"/>
-          <w:lang w:eastAsia="es-ES"/>
-        </w:rPr>
-        <w:t>Con esta tecnología se puede propagar noticias, artículos, anuncios sobre cambios en la bolsa de valores –por ejemplo– en tiempo real y mostrarlos a un segmento interesado de la población. Estos contenidos están en todas partes y es difícil distinguir cuál es creado por un humano o por un robot debido a la alta calidad que presentan</w:t>
-      </w:r>
-      <w:r>
-        <w:rPr>
-          <w:rFonts w:ascii="Times New Roman" w:eastAsia="Times New Roman" w:hAnsi="Times New Roman" w:cs="Times New Roman"/>
-          <w:sz w:val="20"/>
-          <w:szCs w:val="24"/>
-          <w:lang w:eastAsia="es-ES"/>
-        </w:rPr>
-        <w:t>.</w:t>
-      </w:r>
-    </w:p>
-    <w:p>
-      <w:pPr>
-        <w:spacing w:after="0" w:line="240" w:lineRule="auto"/>
-        <w:jc w:val="both"/>
-        <w:rPr>
-          <w:rFonts w:ascii="Times New Roman" w:eastAsia="Times New Roman" w:hAnsi="Times New Roman" w:cs="Times New Roman"/>
-          <w:sz w:val="20"/>
-          <w:szCs w:val="24"/>
-          <w:lang w:eastAsia="es-ES"/>
-        </w:rPr>
-      </w:pPr>
-    </w:p>
-    <w:p>
-      <w:pPr>
-        <w:spacing w:after="0" w:line="240" w:lineRule="auto"/>
-        <w:jc w:val="both"/>
-        <w:rPr>
-          <w:rFonts w:ascii="Times New Roman" w:eastAsia="Times New Roman" w:hAnsi="Times New Roman" w:cs="Times New Roman"/>
-          <w:sz w:val="20"/>
-          <w:szCs w:val="24"/>
-          <w:lang w:eastAsia="es-ES"/>
-        </w:rPr>
-      </w:pPr>
-      <w:r>
-        <w:rPr>
-          <w:rFonts w:ascii="Times New Roman" w:eastAsia="Times New Roman" w:hAnsi="Times New Roman" w:cs="Times New Roman"/>
-          <w:sz w:val="20"/>
-          <w:szCs w:val="24"/>
-          <w:lang w:eastAsia="es-ES"/>
-        </w:rPr>
-        <w:t xml:space="preserve">Independientemente de su denominación, la elaboración de noticias a través de programas </w:t>
-      </w:r>
-    </w:p>
-    <w:p>
-      <w:pPr>
-        <w:spacing w:after="0" w:line="240" w:lineRule="auto"/>
-        <w:jc w:val="both"/>
-        <w:rPr>
-          <w:rFonts w:ascii="Times New Roman" w:eastAsia="Times New Roman" w:hAnsi="Times New Roman" w:cs="Times New Roman"/>
-          <w:sz w:val="20"/>
-          <w:szCs w:val="24"/>
-          <w:lang w:eastAsia="es-ES"/>
-        </w:rPr>
-      </w:pPr>
-      <w:r>
-        <w:rPr>
-          <w:rFonts w:ascii="Times New Roman" w:eastAsia="Times New Roman" w:hAnsi="Times New Roman" w:cs="Times New Roman"/>
-          <w:sz w:val="20"/>
-          <w:szCs w:val="24"/>
-          <w:lang w:eastAsia="es-ES"/>
-        </w:rPr>
-        <w:t xml:space="preserve">informáticos supone la identificación de rutinas reiteradas que pueden ser identificadas y codificadas </w:t>
-      </w:r>
-    </w:p>
-    <w:p>
-      <w:pPr>
-        <w:spacing w:after="0" w:line="240" w:lineRule="auto"/>
-        <w:jc w:val="both"/>
-        <w:rPr>
-          <w:rFonts w:ascii="Times New Roman" w:eastAsia="Times New Roman" w:hAnsi="Times New Roman" w:cs="Times New Roman"/>
-          <w:sz w:val="20"/>
-          <w:szCs w:val="24"/>
-          <w:lang w:eastAsia="es-ES"/>
-        </w:rPr>
-      </w:pPr>
-      <w:r>
-        <w:rPr>
-          <w:rFonts w:ascii="Times New Roman" w:eastAsia="Times New Roman" w:hAnsi="Times New Roman" w:cs="Times New Roman"/>
-          <w:sz w:val="20"/>
-          <w:szCs w:val="24"/>
-          <w:lang w:eastAsia="es-ES"/>
-        </w:rPr>
-        <w:t xml:space="preserve">y se basa en la simulación de lenguaje natural a través software que permite la creación robotizada de </w:t>
-      </w:r>
-    </w:p>
-    <w:p>
-      <w:pPr>
-        <w:spacing w:after="0" w:line="240" w:lineRule="auto"/>
-        <w:jc w:val="both"/>
-        <w:rPr>
-          <w:rFonts w:ascii="Times New Roman" w:eastAsia="Times New Roman" w:hAnsi="Times New Roman" w:cs="Times New Roman"/>
-          <w:sz w:val="20"/>
-          <w:szCs w:val="24"/>
-          <w:lang w:eastAsia="es-ES"/>
-        </w:rPr>
-      </w:pPr>
-      <w:r>
-        <w:rPr>
-          <w:rFonts w:ascii="Times New Roman" w:eastAsia="Times New Roman" w:hAnsi="Times New Roman" w:cs="Times New Roman"/>
-          <w:sz w:val="20"/>
-          <w:szCs w:val="24"/>
-          <w:lang w:eastAsia="es-ES"/>
-        </w:rPr>
-        <w:t xml:space="preserve">textos informativos elaborados por ordenador, pero con características idénticas a otro elaborado por </w:t>
-      </w:r>
-    </w:p>
-    <w:p>
-      <w:pPr>
-        <w:spacing w:after="0" w:line="240" w:lineRule="auto"/>
-        <w:jc w:val="both"/>
-        <w:rPr>
-          <w:rFonts w:ascii="Times New Roman" w:eastAsia="Times New Roman" w:hAnsi="Times New Roman" w:cs="Times New Roman"/>
-          <w:sz w:val="20"/>
-          <w:szCs w:val="24"/>
-          <w:lang w:eastAsia="es-ES"/>
-        </w:rPr>
-      </w:pPr>
-      <w:r>
-        <w:rPr>
-          <w:rFonts w:ascii="Times New Roman" w:eastAsia="Times New Roman" w:hAnsi="Times New Roman" w:cs="Times New Roman"/>
-          <w:sz w:val="20"/>
-          <w:szCs w:val="24"/>
-          <w:lang w:eastAsia="es-ES"/>
-        </w:rPr>
-        <w:t xml:space="preserve">un humano. </w:t>
-      </w:r>
-    </w:p>
-    <w:p>
-      <w:pPr>
-        <w:spacing w:after="0" w:line="240" w:lineRule="auto"/>
-        <w:jc w:val="both"/>
-        <w:rPr>
-          <w:rFonts w:ascii="Times New Roman" w:eastAsia="Times New Roman" w:hAnsi="Times New Roman" w:cs="Times New Roman"/>
-          <w:sz w:val="20"/>
-          <w:szCs w:val="24"/>
-          <w:lang w:eastAsia="es-ES"/>
-        </w:rPr>
-      </w:pPr>
-      <w:r>
-        <w:rPr>
-          <w:rFonts w:ascii="Times New Roman" w:eastAsia="Times New Roman" w:hAnsi="Times New Roman" w:cs="Times New Roman"/>
-          <w:sz w:val="20"/>
-          <w:szCs w:val="24"/>
-          <w:lang w:eastAsia="es-ES"/>
-        </w:rPr>
-        <w:t xml:space="preserve">El periodismo artificial no trabaja directamente sobre la realidad definida por hechos sino sobre una </w:t>
-      </w:r>
-    </w:p>
-    <w:p>
-      <w:pPr>
-        <w:spacing w:after="0" w:line="240" w:lineRule="auto"/>
-        <w:jc w:val="both"/>
-        <w:rPr>
-          <w:rFonts w:ascii="Times New Roman" w:eastAsia="Times New Roman" w:hAnsi="Times New Roman" w:cs="Times New Roman"/>
-          <w:sz w:val="20"/>
-          <w:szCs w:val="24"/>
-          <w:lang w:eastAsia="es-ES"/>
-        </w:rPr>
-      </w:pPr>
-      <w:r>
-        <w:rPr>
-          <w:rFonts w:ascii="Times New Roman" w:eastAsia="Times New Roman" w:hAnsi="Times New Roman" w:cs="Times New Roman"/>
-          <w:sz w:val="20"/>
-          <w:szCs w:val="24"/>
-          <w:lang w:eastAsia="es-ES"/>
-        </w:rPr>
-        <w:t xml:space="preserve">realidad codificada (principalmente en datos) sobre la que actúan los algoritmos, lo que deriva el </w:t>
-      </w:r>
-    </w:p>
-    <w:p>
-      <w:pPr>
-        <w:spacing w:after="0" w:line="240" w:lineRule="auto"/>
-        <w:jc w:val="both"/>
-        <w:rPr>
-          <w:rFonts w:ascii="Times New Roman" w:eastAsia="Times New Roman" w:hAnsi="Times New Roman" w:cs="Times New Roman"/>
-          <w:sz w:val="20"/>
-          <w:szCs w:val="24"/>
-          <w:lang w:eastAsia="es-ES"/>
-        </w:rPr>
-      </w:pPr>
-      <w:r>
-        <w:rPr>
-          <w:rFonts w:ascii="Times New Roman" w:eastAsia="Times New Roman" w:hAnsi="Times New Roman" w:cs="Times New Roman"/>
-          <w:sz w:val="20"/>
-          <w:szCs w:val="24"/>
-          <w:lang w:eastAsia="es-ES"/>
-        </w:rPr>
-        <w:t xml:space="preserve">interés a cuatro aspectos: </w:t>
-      </w:r>
-    </w:p>
-    <w:p>
-      <w:pPr>
-        <w:spacing w:after="0" w:line="240" w:lineRule="auto"/>
-        <w:jc w:val="both"/>
-        <w:rPr>
-          <w:rFonts w:ascii="Times New Roman" w:eastAsia="Times New Roman" w:hAnsi="Times New Roman" w:cs="Times New Roman"/>
-          <w:sz w:val="20"/>
-          <w:szCs w:val="24"/>
-          <w:lang w:eastAsia="es-ES"/>
-        </w:rPr>
-      </w:pPr>
-      <w:r>
-        <w:rPr>
-          <w:rFonts w:ascii="Times New Roman" w:eastAsia="Times New Roman" w:hAnsi="Times New Roman" w:cs="Times New Roman"/>
-          <w:sz w:val="20"/>
-          <w:szCs w:val="24"/>
-          <w:lang w:eastAsia="es-ES"/>
-        </w:rPr>
-        <w:sym w:font="Symbol" w:char="F02D"/>
-      </w:r>
-      <w:r>
-        <w:rPr>
-          <w:rFonts w:ascii="Times New Roman" w:eastAsia="Times New Roman" w:hAnsi="Times New Roman" w:cs="Times New Roman"/>
-          <w:sz w:val="20"/>
-          <w:szCs w:val="24"/>
-          <w:lang w:eastAsia="es-ES"/>
-        </w:rPr>
-        <w:t xml:space="preserve"> la capacidad de la IA para llegar a sustituir la parte cognitiva del trabajo periodístico y </w:t>
-      </w:r>
-    </w:p>
-    <w:p>
-      <w:pPr>
-        <w:spacing w:after="0" w:line="240" w:lineRule="auto"/>
-        <w:jc w:val="both"/>
-        <w:rPr>
-          <w:rFonts w:ascii="Times New Roman" w:eastAsia="Times New Roman" w:hAnsi="Times New Roman" w:cs="Times New Roman"/>
-          <w:sz w:val="20"/>
-          <w:szCs w:val="24"/>
-          <w:lang w:eastAsia="es-ES"/>
-        </w:rPr>
-      </w:pPr>
-      <w:r>
-        <w:rPr>
-          <w:rFonts w:ascii="Times New Roman" w:eastAsia="Times New Roman" w:hAnsi="Times New Roman" w:cs="Times New Roman"/>
-          <w:sz w:val="20"/>
-          <w:szCs w:val="24"/>
-          <w:lang w:eastAsia="es-ES"/>
-        </w:rPr>
-        <w:t xml:space="preserve">codificarla algorítmicamente </w:t>
-      </w:r>
-    </w:p>
-    <w:p>
-      <w:pPr>
-        <w:spacing w:after="0" w:line="240" w:lineRule="auto"/>
-        <w:jc w:val="both"/>
-        <w:rPr>
-          <w:rFonts w:ascii="Times New Roman" w:eastAsia="Times New Roman" w:hAnsi="Times New Roman" w:cs="Times New Roman"/>
-          <w:sz w:val="20"/>
-          <w:szCs w:val="24"/>
-          <w:lang w:eastAsia="es-ES"/>
-        </w:rPr>
-      </w:pPr>
-      <w:r>
-        <w:rPr>
-          <w:rFonts w:ascii="Times New Roman" w:eastAsia="Times New Roman" w:hAnsi="Times New Roman" w:cs="Times New Roman"/>
-          <w:sz w:val="20"/>
-          <w:szCs w:val="24"/>
-          <w:lang w:eastAsia="es-ES"/>
-        </w:rPr>
-        <w:sym w:font="Symbol" w:char="F02D"/>
-      </w:r>
-      <w:r>
-        <w:rPr>
-          <w:rFonts w:ascii="Times New Roman" w:eastAsia="Times New Roman" w:hAnsi="Times New Roman" w:cs="Times New Roman"/>
-          <w:sz w:val="20"/>
-          <w:szCs w:val="24"/>
-          <w:lang w:eastAsia="es-ES"/>
-        </w:rPr>
-        <w:t xml:space="preserve"> el proceso de elaboración de las bases de datos </w:t>
-      </w:r>
-    </w:p>
-    <w:p>
-      <w:pPr>
-        <w:spacing w:after="0" w:line="240" w:lineRule="auto"/>
-        <w:jc w:val="both"/>
-        <w:rPr>
-          <w:rFonts w:ascii="Times New Roman" w:eastAsia="Times New Roman" w:hAnsi="Times New Roman" w:cs="Times New Roman"/>
-          <w:sz w:val="20"/>
-          <w:szCs w:val="24"/>
-          <w:lang w:eastAsia="es-ES"/>
-        </w:rPr>
-      </w:pPr>
-      <w:r>
-        <w:rPr>
-          <w:rFonts w:ascii="Times New Roman" w:eastAsia="Times New Roman" w:hAnsi="Times New Roman" w:cs="Times New Roman"/>
-          <w:sz w:val="20"/>
-          <w:szCs w:val="24"/>
-          <w:lang w:eastAsia="es-ES"/>
-        </w:rPr>
-        <w:sym w:font="Symbol" w:char="F02D"/>
-      </w:r>
-      <w:r>
-        <w:rPr>
-          <w:rFonts w:ascii="Times New Roman" w:eastAsia="Times New Roman" w:hAnsi="Times New Roman" w:cs="Times New Roman"/>
-          <w:sz w:val="20"/>
-          <w:szCs w:val="24"/>
-          <w:lang w:eastAsia="es-ES"/>
-        </w:rPr>
-        <w:t xml:space="preserve"> las reglas de construcción del algoritmo </w:t>
-      </w:r>
-    </w:p>
-    <w:p>
-      <w:pPr>
-        <w:spacing w:after="0" w:line="240" w:lineRule="auto"/>
-        <w:jc w:val="both"/>
-        <w:rPr>
-          <w:rFonts w:ascii="Times New Roman" w:eastAsia="Times New Roman" w:hAnsi="Times New Roman" w:cs="Times New Roman"/>
-          <w:sz w:val="20"/>
-          <w:szCs w:val="24"/>
-          <w:lang w:eastAsia="es-ES"/>
-        </w:rPr>
-      </w:pPr>
-      <w:r>
-        <w:rPr>
-          <w:rFonts w:ascii="Times New Roman" w:eastAsia="Times New Roman" w:hAnsi="Times New Roman" w:cs="Times New Roman"/>
-          <w:sz w:val="20"/>
-          <w:szCs w:val="24"/>
-          <w:lang w:eastAsia="es-ES"/>
-        </w:rPr>
-        <w:sym w:font="Symbol" w:char="F02D"/>
-      </w:r>
-      <w:r>
-        <w:rPr>
-          <w:rFonts w:ascii="Times New Roman" w:eastAsia="Times New Roman" w:hAnsi="Times New Roman" w:cs="Times New Roman"/>
-          <w:sz w:val="20"/>
-          <w:szCs w:val="24"/>
-          <w:lang w:eastAsia="es-ES"/>
-        </w:rPr>
-        <w:t xml:space="preserve"> la implicación de robots en la posible generación de relatos falsos. </w:t>
-      </w:r>
-    </w:p>
-    <w:p>
-      <w:pPr>
-        <w:spacing w:after="0" w:line="240" w:lineRule="auto"/>
-        <w:jc w:val="both"/>
-        <w:rPr>
-          <w:rFonts w:ascii="Times New Roman" w:eastAsia="Times New Roman" w:hAnsi="Times New Roman" w:cs="Times New Roman"/>
-          <w:sz w:val="20"/>
-          <w:szCs w:val="24"/>
-          <w:lang w:eastAsia="es-ES"/>
-        </w:rPr>
-      </w:pPr>
-      <w:r>
-        <w:rPr>
-          <w:rFonts w:ascii="Times New Roman" w:eastAsia="Times New Roman" w:hAnsi="Times New Roman" w:cs="Times New Roman"/>
-          <w:sz w:val="20"/>
-          <w:szCs w:val="24"/>
-          <w:lang w:eastAsia="es-ES"/>
-        </w:rPr>
-        <w:t xml:space="preserve">Este artículo se centra en la informatización de la elaboración de noticias (a las que se presupone </w:t>
-      </w:r>
-    </w:p>
-    <w:p>
-      <w:pPr>
-        <w:spacing w:after="0" w:line="240" w:lineRule="auto"/>
-        <w:jc w:val="both"/>
-        <w:rPr>
-          <w:rFonts w:ascii="Times New Roman" w:eastAsia="Times New Roman" w:hAnsi="Times New Roman" w:cs="Times New Roman"/>
-          <w:sz w:val="20"/>
-          <w:szCs w:val="24"/>
-          <w:lang w:eastAsia="es-ES"/>
-        </w:rPr>
-      </w:pPr>
-      <w:r>
-        <w:rPr>
-          <w:rFonts w:ascii="Times New Roman" w:eastAsia="Times New Roman" w:hAnsi="Times New Roman" w:cs="Times New Roman"/>
-          <w:sz w:val="20"/>
-          <w:szCs w:val="24"/>
-          <w:lang w:eastAsia="es-ES"/>
-        </w:rPr>
-        <w:t xml:space="preserve">veracidad) para ser difundidas en medios de comunicación (a los que se supone rigor e interés por su </w:t>
-      </w:r>
-    </w:p>
-    <w:p>
-      <w:pPr>
-        <w:spacing w:after="0" w:line="240" w:lineRule="auto"/>
-        <w:jc w:val="both"/>
-        <w:rPr>
-          <w:rFonts w:ascii="Times New Roman" w:eastAsia="Times New Roman" w:hAnsi="Times New Roman" w:cs="Times New Roman"/>
-          <w:sz w:val="20"/>
-          <w:szCs w:val="24"/>
-          <w:lang w:eastAsia="es-ES"/>
-        </w:rPr>
-      </w:pPr>
-      <w:r>
-        <w:rPr>
-          <w:rFonts w:ascii="Times New Roman" w:eastAsia="Times New Roman" w:hAnsi="Times New Roman" w:cs="Times New Roman"/>
-          <w:sz w:val="20"/>
-          <w:szCs w:val="24"/>
-          <w:lang w:eastAsia="es-ES"/>
-        </w:rPr>
-        <w:t xml:space="preserve">credibilidad), por lo que no se adentra en ese cuarto punto referente a las implicaciones de IA y </w:t>
-      </w:r>
-      <w:proofErr w:type="spellStart"/>
-      <w:r>
-        <w:rPr>
-          <w:rFonts w:ascii="Times New Roman" w:eastAsia="Times New Roman" w:hAnsi="Times New Roman" w:cs="Times New Roman"/>
-          <w:sz w:val="20"/>
-          <w:szCs w:val="24"/>
-          <w:lang w:eastAsia="es-ES"/>
-        </w:rPr>
-        <w:t>fake</w:t>
-      </w:r>
-      <w:proofErr w:type="spellEnd"/>
-      <w:r>
-        <w:rPr>
-          <w:rFonts w:ascii="Times New Roman" w:eastAsia="Times New Roman" w:hAnsi="Times New Roman" w:cs="Times New Roman"/>
-          <w:sz w:val="20"/>
-          <w:szCs w:val="24"/>
-          <w:lang w:eastAsia="es-ES"/>
-        </w:rPr>
-        <w:t xml:space="preserve"> </w:t>
-      </w:r>
-    </w:p>
-    <w:p>
-      <w:pPr>
-        <w:spacing w:after="0" w:line="240" w:lineRule="auto"/>
-        <w:jc w:val="both"/>
-        <w:rPr>
-          <w:rFonts w:ascii="Times New Roman" w:eastAsia="Times New Roman" w:hAnsi="Times New Roman" w:cs="Times New Roman"/>
-          <w:sz w:val="20"/>
-          <w:szCs w:val="24"/>
-          <w:lang w:eastAsia="es-ES"/>
-        </w:rPr>
-      </w:pPr>
-      <w:proofErr w:type="spellStart"/>
-      <w:r>
-        <w:rPr>
-          <w:rFonts w:ascii="Times New Roman" w:eastAsia="Times New Roman" w:hAnsi="Times New Roman" w:cs="Times New Roman"/>
-          <w:sz w:val="20"/>
-          <w:szCs w:val="24"/>
-          <w:lang w:eastAsia="es-ES"/>
-        </w:rPr>
-        <w:t>news</w:t>
-      </w:r>
-      <w:proofErr w:type="spellEnd"/>
-      <w:r>
-        <w:rPr>
-          <w:rFonts w:ascii="Times New Roman" w:eastAsia="Times New Roman" w:hAnsi="Times New Roman" w:cs="Times New Roman"/>
-          <w:sz w:val="20"/>
-          <w:szCs w:val="24"/>
-          <w:lang w:eastAsia="es-ES"/>
-        </w:rPr>
-        <w:t xml:space="preserve">. </w:t>
-      </w:r>
-    </w:p>
-    <w:p>
-      <w:pPr>
-        <w:spacing w:after="0" w:line="240" w:lineRule="auto"/>
-        <w:jc w:val="both"/>
-        <w:rPr>
-          <w:rFonts w:ascii="Times New Roman" w:eastAsia="Times New Roman" w:hAnsi="Times New Roman" w:cs="Times New Roman"/>
-          <w:sz w:val="20"/>
-          <w:szCs w:val="24"/>
-          <w:lang w:eastAsia="es-ES"/>
-        </w:rPr>
-      </w:pPr>
-    </w:p>
-    <w:p>
-      <w:pPr>
-        <w:spacing w:after="0" w:line="240" w:lineRule="auto"/>
-        <w:jc w:val="both"/>
-        <w:rPr>
-          <w:rFonts w:ascii="Times New Roman" w:eastAsia="Times New Roman" w:hAnsi="Times New Roman" w:cs="Times New Roman"/>
-          <w:sz w:val="20"/>
-          <w:szCs w:val="24"/>
-          <w:lang w:eastAsia="es-ES"/>
-        </w:rPr>
-      </w:pPr>
-    </w:p>
-    <w:p>
-      <w:pPr>
-        <w:spacing w:after="0" w:line="240" w:lineRule="auto"/>
-        <w:jc w:val="both"/>
-        <w:rPr>
-          <w:rFonts w:ascii="Times New Roman" w:eastAsia="Times New Roman" w:hAnsi="Times New Roman" w:cs="Times New Roman"/>
-          <w:sz w:val="20"/>
-          <w:szCs w:val="24"/>
-          <w:lang w:val="es-ES" w:eastAsia="es-ES"/>
-        </w:rPr>
-      </w:pPr>
-    </w:p>
-    <w:p>
-      <w:pPr>
-        <w:spacing w:after="0" w:line="240" w:lineRule="auto"/>
-        <w:ind w:left="720"/>
+        <w:t>COMO FUNCIONAN ESTOS MOTORES?</w:t>
+      </w:r>
+    </w:p>
+    <w:p>
+      <w:pPr>
+        <w:spacing w:after="0" w:line="240" w:lineRule="auto"/>
+        <w:jc w:val="both"/>
+        <w:rPr>
+          <w:rFonts w:ascii="Times New Roman" w:eastAsia="Times New Roman" w:hAnsi="Times New Roman" w:cs="Times New Roman"/>
+          <w:sz w:val="20"/>
+          <w:szCs w:val="24"/>
+          <w:lang w:eastAsia="es-ES"/>
+        </w:rPr>
+      </w:pPr>
+    </w:p>
+    <w:p>
+      <w:pPr>
+        <w:spacing w:after="0" w:line="240" w:lineRule="auto"/>
+        <w:jc w:val="both"/>
+        <w:rPr>
+          <w:rFonts w:ascii="Times New Roman" w:eastAsia="Times New Roman" w:hAnsi="Times New Roman" w:cs="Times New Roman"/>
+          <w:sz w:val="20"/>
+          <w:szCs w:val="24"/>
+          <w:lang w:eastAsia="es-ES"/>
+        </w:rPr>
+      </w:pPr>
+      <w:r>
+        <w:rPr>
+          <w:rFonts w:ascii="Times New Roman" w:eastAsia="Times New Roman" w:hAnsi="Times New Roman" w:cs="Times New Roman"/>
+          <w:sz w:val="20"/>
+          <w:szCs w:val="24"/>
+          <w:lang w:eastAsia="es-ES"/>
+        </w:rPr>
+        <w:t>Esta clase de tecnología se implementa por medio de mecanismos de lenguajes y PNL (pr</w:t>
+      </w:r>
+      <w:r>
+        <w:rPr>
+          <w:rFonts w:ascii="Times New Roman" w:eastAsia="Times New Roman" w:hAnsi="Times New Roman" w:cs="Times New Roman"/>
+          <w:sz w:val="20"/>
+          <w:szCs w:val="24"/>
+          <w:lang w:eastAsia="es-ES"/>
+        </w:rPr>
+        <w:t>ocesamiento de lenguaje natural</w:t>
+      </w:r>
+      <w:r>
+        <w:rPr>
+          <w:rFonts w:ascii="Times New Roman" w:eastAsia="Times New Roman" w:hAnsi="Times New Roman" w:cs="Times New Roman"/>
+          <w:sz w:val="20"/>
+          <w:szCs w:val="24"/>
+          <w:lang w:eastAsia="es-ES"/>
+        </w:rPr>
+        <w:t>). Por medio de estructuras de lenguajes las cuales ayudan a restringir adecuadamente secuencias de unidades.</w:t>
+      </w:r>
+    </w:p>
+    <w:p>
+      <w:pPr>
+        <w:spacing w:after="0" w:line="240" w:lineRule="auto"/>
+        <w:jc w:val="both"/>
+        <w:rPr>
+          <w:rFonts w:ascii="Times New Roman" w:eastAsia="Times New Roman" w:hAnsi="Times New Roman" w:cs="Times New Roman"/>
+          <w:sz w:val="20"/>
+          <w:szCs w:val="24"/>
+          <w:lang w:eastAsia="es-ES"/>
+        </w:rPr>
+      </w:pPr>
+      <w:r>
+        <w:rPr>
+          <w:rFonts w:ascii="Times New Roman" w:eastAsia="Times New Roman" w:hAnsi="Times New Roman" w:cs="Times New Roman"/>
+          <w:sz w:val="20"/>
+          <w:szCs w:val="24"/>
+          <w:lang w:eastAsia="es-ES"/>
+        </w:rPr>
+        <w:t xml:space="preserve">Estas aplicaciones se hacen útiles a la hora de realizar una síntesis o semántica compleja </w:t>
+      </w:r>
+      <w:r>
+        <w:rPr>
+          <w:rFonts w:ascii="Times New Roman" w:eastAsia="Times New Roman" w:hAnsi="Times New Roman" w:cs="Times New Roman"/>
+          <w:sz w:val="20"/>
+          <w:szCs w:val="24"/>
+          <w:lang w:eastAsia="es-ES"/>
+        </w:rPr>
+        <w:t xml:space="preserve">y por medio de las palabras relacionadas al artículo debería aceptar frases correctas e incoherentes y rechazar toda clase de frases que no tengan relación alguna </w:t>
+      </w:r>
+    </w:p>
+    <w:p>
+      <w:pPr>
+        <w:spacing w:after="0" w:line="240" w:lineRule="auto"/>
+        <w:jc w:val="both"/>
+        <w:rPr>
+          <w:rFonts w:ascii="Times New Roman" w:eastAsia="Times New Roman" w:hAnsi="Times New Roman" w:cs="Times New Roman"/>
+          <w:sz w:val="20"/>
+          <w:szCs w:val="24"/>
+          <w:lang w:eastAsia="es-ES"/>
+        </w:rPr>
+      </w:pPr>
+    </w:p>
+    <w:p>
+      <w:pPr>
+        <w:spacing w:after="0" w:line="240" w:lineRule="auto"/>
+        <w:jc w:val="both"/>
+        <w:rPr>
+          <w:rFonts w:ascii="Times New Roman" w:eastAsia="Times New Roman" w:hAnsi="Times New Roman" w:cs="Times New Roman"/>
+          <w:sz w:val="20"/>
+          <w:szCs w:val="24"/>
+          <w:lang w:eastAsia="es-ES"/>
+        </w:rPr>
+      </w:pPr>
+      <w:r>
+        <w:rPr>
+          <w:rFonts w:ascii="Times New Roman" w:eastAsia="Times New Roman" w:hAnsi="Times New Roman" w:cs="Times New Roman"/>
+          <w:sz w:val="20"/>
+          <w:szCs w:val="24"/>
+          <w:lang w:eastAsia="es-ES"/>
+        </w:rPr>
+        <w:t>Los modelos de mecanismo de lenguaje se pueden categorizar en 2 tanto N-gramas como lo puede ser la gramática estocástica</w:t>
+      </w:r>
+    </w:p>
+    <w:p>
+      <w:pPr>
+        <w:spacing w:after="0" w:line="240" w:lineRule="auto"/>
+        <w:jc w:val="both"/>
+        <w:rPr>
+          <w:rFonts w:ascii="Times New Roman" w:eastAsia="Times New Roman" w:hAnsi="Times New Roman" w:cs="Times New Roman"/>
+          <w:sz w:val="20"/>
+          <w:szCs w:val="24"/>
+          <w:lang w:eastAsia="es-ES"/>
+        </w:rPr>
+      </w:pPr>
+    </w:p>
+    <w:p>
+      <w:pPr>
+        <w:spacing w:after="0" w:line="240" w:lineRule="auto"/>
+        <w:jc w:val="both"/>
+        <w:rPr>
+          <w:rFonts w:ascii="Times New Roman" w:eastAsia="Times New Roman" w:hAnsi="Times New Roman" w:cs="Times New Roman"/>
+          <w:sz w:val="20"/>
+          <w:szCs w:val="24"/>
+          <w:lang w:eastAsia="es-ES"/>
+        </w:rPr>
+      </w:pPr>
+      <w:r>
+        <w:rPr>
+          <w:rFonts w:ascii="Times New Roman" w:eastAsia="Times New Roman" w:hAnsi="Times New Roman" w:cs="Times New Roman"/>
+          <w:sz w:val="20"/>
+          <w:szCs w:val="24"/>
+          <w:lang w:eastAsia="es-ES"/>
+        </w:rPr>
+        <w:t>N-gramas:</w:t>
+      </w:r>
+    </w:p>
+    <w:p>
+      <w:pPr>
+        <w:spacing w:after="0" w:line="240" w:lineRule="auto"/>
+        <w:jc w:val="both"/>
+        <w:rPr>
+          <w:rFonts w:ascii="Times New Roman" w:eastAsia="Times New Roman" w:hAnsi="Times New Roman" w:cs="Times New Roman"/>
+          <w:sz w:val="20"/>
+          <w:szCs w:val="24"/>
+          <w:lang w:eastAsia="es-ES"/>
+        </w:rPr>
+      </w:pPr>
+    </w:p>
+    <w:p>
+      <w:pPr>
+        <w:spacing w:after="0" w:line="240" w:lineRule="auto"/>
+        <w:jc w:val="both"/>
+        <w:rPr>
+          <w:rFonts w:ascii="Times New Roman" w:eastAsia="Times New Roman" w:hAnsi="Times New Roman" w:cs="Times New Roman"/>
+          <w:sz w:val="20"/>
+          <w:szCs w:val="24"/>
+          <w:lang w:eastAsia="es-ES"/>
+        </w:rPr>
+      </w:pPr>
+      <w:r>
+        <w:rPr>
+          <w:noProof/>
+          <w:lang w:eastAsia="es-CO"/>
+        </w:rPr>
+        <w:drawing>
+          <wp:inline distT="0" distB="0" distL="0" distR="0" wp14:anchorId="39674E28" wp14:editId="47781F79">
+            <wp:extent cx="3187700" cy="926465"/>
+            <wp:effectExtent l="0" t="0" r="0" b="6985"/>
+            <wp:docPr id="1" name="Imagen 1"/>
+            <wp:cNvGraphicFramePr>
+              <a:graphicFrameLocks xmlns:a="http://schemas.openxmlformats.org/drawingml/2006/main" noChangeAspect="1"/>
+            </wp:cNvGraphicFramePr>
+            <a:graphic xmlns:a="http://schemas.openxmlformats.org/drawingml/2006/main">
+              <a:graphicData uri="http://schemas.openxmlformats.org/drawingml/2006/picture">
+                <pic:pic xmlns:pic="http://schemas.openxmlformats.org/drawingml/2006/picture">
+                  <pic:nvPicPr>
+                    <pic:cNvPr id="1" name=""/>
+                    <pic:cNvPicPr/>
+                  </pic:nvPicPr>
+                  <pic:blipFill>
+                    <a:blip r:embed="rId14"/>
+                    <a:stretch>
+                      <a:fillRect/>
+                    </a:stretch>
+                  </pic:blipFill>
+                  <pic:spPr>
+                    <a:xfrm>
+                      <a:off x="0" y="0"/>
+                      <a:ext cx="3187700" cy="926465"/>
+                    </a:xfrm>
+                    <a:prstGeom prst="rect">
+                      <a:avLst/>
+                    </a:prstGeom>
+                  </pic:spPr>
+                </pic:pic>
+              </a:graphicData>
+            </a:graphic>
+          </wp:inline>
+        </w:drawing>
+      </w:r>
+    </w:p>
+    <w:p>
+      <w:pPr>
+        <w:spacing w:after="0" w:line="240" w:lineRule="auto"/>
+        <w:jc w:val="both"/>
+        <w:rPr>
+          <w:rFonts w:ascii="Times New Roman" w:eastAsia="Times New Roman" w:hAnsi="Times New Roman" w:cs="Times New Roman"/>
+          <w:sz w:val="20"/>
+          <w:szCs w:val="24"/>
+          <w:lang w:eastAsia="es-ES"/>
+        </w:rPr>
+      </w:pPr>
+    </w:p>
+    <w:p>
+      <w:pPr>
+        <w:spacing w:after="0" w:line="240" w:lineRule="auto"/>
+        <w:jc w:val="both"/>
+        <w:rPr>
+          <w:rFonts w:ascii="Times New Roman" w:eastAsia="Times New Roman" w:hAnsi="Times New Roman" w:cs="Times New Roman"/>
+          <w:sz w:val="20"/>
+          <w:szCs w:val="24"/>
+          <w:lang w:eastAsia="es-ES"/>
+        </w:rPr>
+      </w:pPr>
+      <w:r>
+        <w:rPr>
+          <w:noProof/>
+          <w:lang w:eastAsia="es-CO"/>
+        </w:rPr>
+        <w:drawing>
+          <wp:inline distT="0" distB="0" distL="0" distR="0" wp14:anchorId="3BAEB54B" wp14:editId="0D107F84">
+            <wp:extent cx="3187700" cy="582295"/>
+            <wp:effectExtent l="0" t="0" r="0" b="8255"/>
+            <wp:docPr id="2" name="Imagen 2"/>
+            <wp:cNvGraphicFramePr>
+              <a:graphicFrameLocks xmlns:a="http://schemas.openxmlformats.org/drawingml/2006/main" noChangeAspect="1"/>
+            </wp:cNvGraphicFramePr>
+            <a:graphic xmlns:a="http://schemas.openxmlformats.org/drawingml/2006/main">
+              <a:graphicData uri="http://schemas.openxmlformats.org/drawingml/2006/picture">
+                <pic:pic xmlns:pic="http://schemas.openxmlformats.org/drawingml/2006/picture">
+                  <pic:nvPicPr>
+                    <pic:cNvPr id="1" name=""/>
+                    <pic:cNvPicPr/>
+                  </pic:nvPicPr>
+                  <pic:blipFill>
+                    <a:blip r:embed="rId15"/>
+                    <a:stretch>
+                      <a:fillRect/>
+                    </a:stretch>
+                  </pic:blipFill>
+                  <pic:spPr>
+                    <a:xfrm>
+                      <a:off x="0" y="0"/>
+                      <a:ext cx="3187700" cy="582295"/>
+                    </a:xfrm>
+                    <a:prstGeom prst="rect">
+                      <a:avLst/>
+                    </a:prstGeom>
+                  </pic:spPr>
+                </pic:pic>
+              </a:graphicData>
+            </a:graphic>
+          </wp:inline>
+        </w:drawing>
+      </w:r>
+    </w:p>
+    <w:p>
+      <w:pPr>
+        <w:spacing w:after="0" w:line="240" w:lineRule="auto"/>
+        <w:jc w:val="both"/>
+        <w:outlineLvl w:val="2"/>
+        <w:rPr>
+          <w:rFonts w:ascii="Times New Roman" w:eastAsia="Times New Roman" w:hAnsi="Times New Roman" w:cs="Times New Roman"/>
+          <w:sz w:val="20"/>
+          <w:szCs w:val="24"/>
+          <w:lang w:eastAsia="es-ES"/>
+        </w:rPr>
+      </w:pPr>
+    </w:p>
+    <w:p>
+      <w:pPr>
+        <w:spacing w:after="0" w:line="240" w:lineRule="auto"/>
         <w:jc w:val="both"/>
         <w:outlineLvl w:val="2"/>
         <w:rPr>
@@ -1167,6 +1433,47 @@
           <w:lang w:val="es-ES" w:eastAsia="es-ES"/>
         </w:rPr>
       </w:pPr>
+      <w:r>
+        <w:rPr>
+          <w:noProof/>
+          <w:lang w:eastAsia="es-CO"/>
+        </w:rPr>
+        <w:drawing>
+          <wp:inline distT="0" distB="0" distL="0" distR="0" wp14:anchorId="00C5BE48" wp14:editId="2A836D24">
+            <wp:extent cx="3187700" cy="540385"/>
+            <wp:effectExtent l="0" t="0" r="0" b="0"/>
+            <wp:docPr id="3" name="Imagen 3"/>
+            <wp:cNvGraphicFramePr>
+              <a:graphicFrameLocks xmlns:a="http://schemas.openxmlformats.org/drawingml/2006/main" noChangeAspect="1"/>
+            </wp:cNvGraphicFramePr>
+            <a:graphic xmlns:a="http://schemas.openxmlformats.org/drawingml/2006/main">
+              <a:graphicData uri="http://schemas.openxmlformats.org/drawingml/2006/picture">
+                <pic:pic xmlns:pic="http://schemas.openxmlformats.org/drawingml/2006/picture">
+                  <pic:nvPicPr>
+                    <pic:cNvPr id="1" name=""/>
+                    <pic:cNvPicPr/>
+                  </pic:nvPicPr>
+                  <pic:blipFill>
+                    <a:blip r:embed="rId16"/>
+                    <a:stretch>
+                      <a:fillRect/>
+                    </a:stretch>
+                  </pic:blipFill>
+                  <pic:spPr>
+                    <a:xfrm>
+                      <a:off x="0" y="0"/>
+                      <a:ext cx="3187700" cy="540385"/>
+                    </a:xfrm>
+                    <a:prstGeom prst="rect">
+                      <a:avLst/>
+                    </a:prstGeom>
+                  </pic:spPr>
+                </pic:pic>
+              </a:graphicData>
+            </a:graphic>
+          </wp:inline>
+        </w:drawing>
+      </w:r>
     </w:p>
     <w:p>
       <w:pPr>
@@ -1194,435 +1501,657 @@
           <w:lang w:val="es-ES" w:eastAsia="es-ES"/>
         </w:rPr>
       </w:pPr>
+      <w:r>
+        <w:rPr>
+          <w:rFonts w:ascii="Times New Roman" w:eastAsia="Times New Roman" w:hAnsi="Times New Roman" w:cs="Times New Roman"/>
+          <w:sz w:val="20"/>
+          <w:szCs w:val="24"/>
+          <w:lang w:val="es-ES" w:eastAsia="es-ES"/>
+        </w:rPr>
+        <w:t xml:space="preserve">Supongamos que se disponen de una muestra de entrenamiento sobre las que se estima un modelo de n-gramas </w:t>
+      </w:r>
+      <w:r>
+        <w:rPr>
+          <w:rFonts w:ascii="Times New Roman" w:eastAsia="Times New Roman" w:hAnsi="Times New Roman" w:cs="Times New Roman"/>
+          <w:sz w:val="20"/>
+          <w:szCs w:val="24"/>
+          <w:lang w:val="es-ES" w:eastAsia="es-ES"/>
+        </w:rPr>
+        <w:t>sea representado como un autómata infinito</w:t>
+      </w:r>
+    </w:p>
+    <w:p>
+      <w:pPr>
+        <w:spacing w:after="0" w:line="240" w:lineRule="auto"/>
+        <w:jc w:val="both"/>
+        <w:rPr>
+          <w:rFonts w:ascii="Times New Roman" w:eastAsia="Times New Roman" w:hAnsi="Times New Roman" w:cs="Times New Roman"/>
+          <w:sz w:val="20"/>
+          <w:szCs w:val="24"/>
+          <w:lang w:val="es-ES" w:eastAsia="es-ES"/>
+        </w:rPr>
+      </w:pPr>
+    </w:p>
+    <w:p>
+      <w:pPr>
+        <w:spacing w:after="0" w:line="240" w:lineRule="auto"/>
+        <w:jc w:val="both"/>
+        <w:rPr>
+          <w:rFonts w:ascii="Times New Roman" w:eastAsia="Times New Roman" w:hAnsi="Times New Roman" w:cs="Times New Roman"/>
+          <w:sz w:val="20"/>
+          <w:szCs w:val="24"/>
+          <w:lang w:val="es-ES" w:eastAsia="es-ES"/>
+        </w:rPr>
+      </w:pPr>
+      <w:r>
+        <w:rPr>
+          <w:rFonts w:ascii="Times New Roman" w:eastAsia="Times New Roman" w:hAnsi="Times New Roman" w:cs="Times New Roman"/>
+          <w:sz w:val="20"/>
+          <w:szCs w:val="24"/>
+          <w:lang w:val="es-ES" w:eastAsia="es-ES"/>
+        </w:rPr>
+        <w:t xml:space="preserve">Una de las grandes ventajas de este método es la fácil </w:t>
+      </w:r>
+      <w:r>
+        <w:rPr>
+          <w:rFonts w:ascii="Times New Roman" w:eastAsia="Times New Roman" w:hAnsi="Times New Roman" w:cs="Times New Roman"/>
+          <w:sz w:val="20"/>
+          <w:szCs w:val="24"/>
+          <w:lang w:val="es-ES" w:eastAsia="es-ES"/>
+        </w:rPr>
+        <w:t>implementación,</w:t>
+      </w:r>
+      <w:r>
+        <w:rPr>
+          <w:rFonts w:ascii="Times New Roman" w:eastAsia="Times New Roman" w:hAnsi="Times New Roman" w:cs="Times New Roman"/>
+          <w:sz w:val="20"/>
+          <w:szCs w:val="24"/>
+          <w:lang w:val="es-ES" w:eastAsia="es-ES"/>
+        </w:rPr>
+        <w:t xml:space="preserve"> algoritmos eficientes de reconocimiento y aprendizaje automático </w:t>
+      </w:r>
+    </w:p>
+    <w:p>
+      <w:pPr>
+        <w:spacing w:after="0" w:line="240" w:lineRule="auto"/>
+        <w:jc w:val="both"/>
+        <w:rPr>
+          <w:rFonts w:ascii="Times New Roman" w:eastAsia="Times New Roman" w:hAnsi="Times New Roman" w:cs="Times New Roman"/>
+          <w:sz w:val="20"/>
+          <w:szCs w:val="24"/>
+          <w:lang w:val="es-ES" w:eastAsia="es-ES"/>
+        </w:rPr>
+      </w:pPr>
+    </w:p>
+    <w:p>
+      <w:pPr>
+        <w:spacing w:after="0" w:line="240" w:lineRule="auto"/>
+        <w:jc w:val="both"/>
+        <w:rPr>
+          <w:rFonts w:ascii="Times New Roman" w:eastAsia="Times New Roman" w:hAnsi="Times New Roman" w:cs="Times New Roman"/>
+          <w:sz w:val="20"/>
+          <w:szCs w:val="24"/>
+          <w:lang w:val="es-ES" w:eastAsia="es-ES"/>
+        </w:rPr>
+      </w:pPr>
+      <w:r>
+        <w:rPr>
+          <w:noProof/>
+          <w:lang w:eastAsia="es-CO"/>
+        </w:rPr>
+        <w:drawing>
+          <wp:inline distT="0" distB="0" distL="0" distR="0">
+            <wp:extent cx="3187700" cy="3562724"/>
+            <wp:effectExtent l="0" t="0" r="0" b="0"/>
+            <wp:docPr id="4" name="Imagen 4" descr="Resultado de imagen de modelos de lenguaje"/>
+            <wp:cNvGraphicFramePr>
+              <a:graphicFrameLocks xmlns:a="http://schemas.openxmlformats.org/drawingml/2006/main" noChangeAspect="1"/>
+            </wp:cNvGraphicFramePr>
+            <a:graphic xmlns:a="http://schemas.openxmlformats.org/drawingml/2006/main">
+              <a:graphicData uri="http://schemas.openxmlformats.org/drawingml/2006/picture">
+                <pic:pic xmlns:pic="http://schemas.openxmlformats.org/drawingml/2006/picture">
+                  <pic:nvPicPr>
+                    <pic:cNvPr id="0" name="Picture 1" descr="Resultado de imagen de modelos de lenguaje"/>
+                    <pic:cNvPicPr>
+                      <a:picLocks noChangeAspect="1" noChangeArrowheads="1"/>
+                    </pic:cNvPicPr>
+                  </pic:nvPicPr>
+                  <pic:blipFill>
+                    <a:blip r:embed="rId17" cstate="print">
+                      <a:extLst>
+                        <a:ext uri="{28A0092B-C50C-407E-A947-70E740481C1C}">
+                          <a14:useLocalDpi xmlns:a14="http://schemas.microsoft.com/office/drawing/2010/main" val="0"/>
+                        </a:ext>
+                      </a:extLst>
+                    </a:blip>
+                    <a:srcRect/>
+                    <a:stretch>
+                      <a:fillRect/>
+                    </a:stretch>
+                  </pic:blipFill>
+                  <pic:spPr bwMode="auto">
+                    <a:xfrm>
+                      <a:off x="0" y="0"/>
+                      <a:ext cx="3187700" cy="3562724"/>
+                    </a:xfrm>
+                    <a:prstGeom prst="rect">
+                      <a:avLst/>
+                    </a:prstGeom>
+                    <a:noFill/>
+                    <a:ln>
+                      <a:noFill/>
+                    </a:ln>
+                  </pic:spPr>
+                </pic:pic>
+              </a:graphicData>
+            </a:graphic>
+          </wp:inline>
+        </w:drawing>
+      </w:r>
+    </w:p>
+    <w:p>
+      <w:pPr>
+        <w:spacing w:after="0" w:line="240" w:lineRule="auto"/>
+        <w:jc w:val="both"/>
+        <w:rPr>
+          <w:rFonts w:ascii="Times New Roman" w:eastAsia="Times New Roman" w:hAnsi="Times New Roman" w:cs="Times New Roman"/>
+          <w:sz w:val="20"/>
+          <w:szCs w:val="24"/>
+          <w:lang w:val="es-ES" w:eastAsia="es-ES"/>
+        </w:rPr>
+      </w:pPr>
+    </w:p>
+    <w:p>
+      <w:pPr>
+        <w:spacing w:after="0" w:line="240" w:lineRule="auto"/>
+        <w:jc w:val="both"/>
+        <w:rPr>
+          <w:rFonts w:ascii="Times New Roman" w:eastAsia="Times New Roman" w:hAnsi="Times New Roman" w:cs="Times New Roman"/>
+          <w:sz w:val="20"/>
+          <w:szCs w:val="24"/>
+          <w:lang w:val="es-ES" w:eastAsia="es-ES"/>
+        </w:rPr>
+      </w:pPr>
+      <w:r>
+        <w:rPr>
+          <w:rFonts w:ascii="Times New Roman" w:eastAsia="Times New Roman" w:hAnsi="Times New Roman" w:cs="Times New Roman"/>
+          <w:sz w:val="20"/>
+          <w:szCs w:val="24"/>
+          <w:lang w:val="es-ES" w:eastAsia="es-ES"/>
+        </w:rPr>
+        <w:t>APLICACIONES:</w:t>
+      </w:r>
+    </w:p>
+    <w:p>
+      <w:pPr>
+        <w:spacing w:after="0" w:line="240" w:lineRule="auto"/>
+        <w:jc w:val="both"/>
+        <w:rPr>
+          <w:rFonts w:ascii="Times New Roman" w:eastAsia="Times New Roman" w:hAnsi="Times New Roman" w:cs="Times New Roman"/>
+          <w:sz w:val="20"/>
+          <w:szCs w:val="24"/>
+          <w:lang w:val="es-ES" w:eastAsia="es-ES"/>
+        </w:rPr>
+      </w:pPr>
+    </w:p>
+    <w:p>
+      <w:pPr>
+        <w:spacing w:after="0" w:line="240" w:lineRule="auto"/>
+        <w:jc w:val="both"/>
+        <w:rPr>
+          <w:rFonts w:ascii="Times New Roman" w:eastAsia="Times New Roman" w:hAnsi="Times New Roman" w:cs="Times New Roman"/>
+          <w:sz w:val="20"/>
+          <w:szCs w:val="24"/>
+          <w:lang w:val="es-ES" w:eastAsia="es-ES"/>
+        </w:rPr>
+      </w:pPr>
+      <w:r>
+        <w:rPr>
+          <w:rFonts w:ascii="Times New Roman" w:eastAsia="Times New Roman" w:hAnsi="Times New Roman" w:cs="Times New Roman"/>
+          <w:sz w:val="20"/>
+          <w:szCs w:val="24"/>
+          <w:lang w:val="es-ES" w:eastAsia="es-ES"/>
+        </w:rPr>
+        <w:t xml:space="preserve">Una de las mayores aplicaciones lo ha realizado por una de las empresas creadas por elon musk </w:t>
+      </w:r>
+      <w:r>
+        <w:rPr>
+          <w:rFonts w:ascii="Times New Roman" w:eastAsia="Times New Roman" w:hAnsi="Times New Roman" w:cs="Times New Roman"/>
+          <w:sz w:val="20"/>
+          <w:szCs w:val="24"/>
+          <w:lang w:val="es-ES" w:eastAsia="es-ES"/>
+        </w:rPr>
+        <w:t xml:space="preserve">llamada Open-AI ha hecho grandes avances en el sector de creación de contenido de noticias </w:t>
+      </w:r>
+    </w:p>
+    <w:p>
+      <w:pPr>
+        <w:spacing w:after="0" w:line="240" w:lineRule="auto"/>
+        <w:jc w:val="both"/>
+        <w:rPr>
+          <w:rFonts w:ascii="Times New Roman" w:eastAsia="Times New Roman" w:hAnsi="Times New Roman" w:cs="Times New Roman"/>
+          <w:sz w:val="20"/>
+          <w:szCs w:val="24"/>
+          <w:lang w:val="es-ES" w:eastAsia="es-ES"/>
+        </w:rPr>
+      </w:pPr>
+    </w:p>
+    <w:p>
+      <w:pPr>
+        <w:spacing w:after="0" w:line="240" w:lineRule="auto"/>
+        <w:jc w:val="both"/>
+        <w:rPr>
+          <w:rFonts w:ascii="Times New Roman" w:eastAsia="Times New Roman" w:hAnsi="Times New Roman" w:cs="Times New Roman"/>
+          <w:sz w:val="20"/>
+          <w:szCs w:val="24"/>
+          <w:lang w:val="es-ES" w:eastAsia="es-ES"/>
+        </w:rPr>
+      </w:pPr>
+      <w:r>
+        <w:rPr>
+          <w:rFonts w:ascii="Times New Roman" w:eastAsia="Times New Roman" w:hAnsi="Times New Roman" w:cs="Times New Roman"/>
+          <w:sz w:val="20"/>
+          <w:szCs w:val="24"/>
+          <w:lang w:val="es-ES" w:eastAsia="es-ES"/>
+        </w:rPr>
+        <w:t>fue fundada, ha desarrollado ya varios proyectos en los que la«IA» es la base. Entre ellas podemos hablar de:</w:t>
+      </w:r>
+    </w:p>
+    <w:p>
+      <w:pPr>
+        <w:spacing w:after="0" w:line="240" w:lineRule="auto"/>
+        <w:jc w:val="both"/>
+        <w:rPr>
+          <w:rFonts w:ascii="Times New Roman" w:eastAsia="Times New Roman" w:hAnsi="Times New Roman" w:cs="Times New Roman"/>
+          <w:sz w:val="20"/>
+          <w:szCs w:val="24"/>
+          <w:lang w:val="es-ES" w:eastAsia="es-ES"/>
+        </w:rPr>
+      </w:pPr>
+    </w:p>
+    <w:p>
+      <w:pPr>
+        <w:spacing w:after="0" w:line="240" w:lineRule="auto"/>
+        <w:jc w:val="both"/>
+        <w:rPr>
+          <w:rFonts w:ascii="Times New Roman" w:eastAsia="Times New Roman" w:hAnsi="Times New Roman" w:cs="Times New Roman"/>
+          <w:sz w:val="20"/>
+          <w:szCs w:val="24"/>
+          <w:lang w:val="es-ES" w:eastAsia="es-ES"/>
+        </w:rPr>
+      </w:pPr>
+      <w:r>
+        <w:rPr>
+          <w:rFonts w:ascii="Times New Roman" w:eastAsia="Times New Roman" w:hAnsi="Times New Roman" w:cs="Times New Roman"/>
+          <w:sz w:val="20"/>
+          <w:szCs w:val="24"/>
+          <w:lang w:val="es-ES" w:eastAsia="es-ES"/>
+        </w:rPr>
+        <w:t>OpenAI Gym: Interfaz de código abierto utilizada reforzar las tareas de aprendizaje para en consecuencia hacer que los trabajos con «IA» sean más intuitivos.</w:t>
+      </w:r>
+    </w:p>
+    <w:p>
+      <w:pPr>
+        <w:spacing w:after="0" w:line="240" w:lineRule="auto"/>
+        <w:jc w:val="both"/>
+        <w:rPr>
+          <w:rFonts w:ascii="Times New Roman" w:eastAsia="Times New Roman" w:hAnsi="Times New Roman" w:cs="Times New Roman"/>
+          <w:sz w:val="20"/>
+          <w:szCs w:val="24"/>
+          <w:lang w:val="es-ES" w:eastAsia="es-ES"/>
+        </w:rPr>
+      </w:pPr>
+      <w:r>
+        <w:rPr>
+          <w:rFonts w:ascii="Times New Roman" w:eastAsia="Times New Roman" w:hAnsi="Times New Roman" w:cs="Times New Roman"/>
+          <w:sz w:val="20"/>
+          <w:szCs w:val="24"/>
+          <w:lang w:val="es-ES" w:eastAsia="es-ES"/>
+        </w:rPr>
+        <w:t>RoboSumo: Proyecto de sistema de entrenamiento físico de robots mediante «IA».</w:t>
+      </w:r>
+    </w:p>
+    <w:p>
+      <w:pPr>
+        <w:spacing w:after="0" w:line="240" w:lineRule="auto"/>
+        <w:jc w:val="both"/>
+        <w:rPr>
+          <w:rFonts w:ascii="Times New Roman" w:eastAsia="Times New Roman" w:hAnsi="Times New Roman" w:cs="Times New Roman"/>
+          <w:sz w:val="20"/>
+          <w:szCs w:val="24"/>
+          <w:lang w:val="es-ES" w:eastAsia="es-ES"/>
+        </w:rPr>
+      </w:pPr>
+      <w:r>
+        <w:rPr>
+          <w:rFonts w:ascii="Times New Roman" w:eastAsia="Times New Roman" w:hAnsi="Times New Roman" w:cs="Times New Roman"/>
+          <w:sz w:val="20"/>
+          <w:szCs w:val="24"/>
+          <w:lang w:val="es-ES" w:eastAsia="es-ES"/>
+        </w:rPr>
+        <w:t>Writeup: Herramienta en línea de IA capaz de realizar tareas de auto-completado de textos en distintos contextos.</w:t>
+      </w:r>
+    </w:p>
+    <w:p>
+      <w:pPr>
+        <w:spacing w:after="0" w:line="240" w:lineRule="auto"/>
+        <w:jc w:val="both"/>
+        <w:rPr>
+          <w:rFonts w:ascii="Times New Roman" w:eastAsia="Times New Roman" w:hAnsi="Times New Roman" w:cs="Times New Roman"/>
+          <w:sz w:val="20"/>
+          <w:szCs w:val="24"/>
+          <w:lang w:val="es-ES" w:eastAsia="es-ES"/>
+        </w:rPr>
+      </w:pPr>
+    </w:p>
+    <w:p>
+      <w:pPr>
+        <w:spacing w:after="0" w:line="240" w:lineRule="auto"/>
+        <w:jc w:val="both"/>
+        <w:rPr>
+          <w:rFonts w:ascii="Times New Roman" w:eastAsia="Times New Roman" w:hAnsi="Times New Roman" w:cs="Times New Roman"/>
+          <w:sz w:val="20"/>
+          <w:szCs w:val="24"/>
+          <w:lang w:val="es-ES" w:eastAsia="es-ES"/>
+        </w:rPr>
+      </w:pPr>
+    </w:p>
+    <w:p>
+      <w:pPr>
+        <w:spacing w:after="0" w:line="240" w:lineRule="auto"/>
+        <w:jc w:val="both"/>
+        <w:rPr>
+          <w:rFonts w:ascii="Times New Roman" w:eastAsia="Times New Roman" w:hAnsi="Times New Roman" w:cs="Times New Roman"/>
+          <w:sz w:val="20"/>
+          <w:szCs w:val="24"/>
+          <w:lang w:val="es-ES" w:eastAsia="es-ES"/>
+        </w:rPr>
+      </w:pPr>
+    </w:p>
+    <w:p>
+      <w:pPr>
+        <w:spacing w:after="0" w:line="240" w:lineRule="auto"/>
+        <w:jc w:val="center"/>
+        <w:outlineLvl w:val="2"/>
+        <w:rPr>
+          <w:rFonts w:ascii="Times New Roman" w:eastAsia="Times New Roman" w:hAnsi="Times New Roman" w:cs="Times New Roman"/>
+          <w:bCs/>
+          <w:sz w:val="20"/>
+          <w:szCs w:val="20"/>
+          <w:lang w:val="es-ES" w:eastAsia="es-ES"/>
+        </w:rPr>
+      </w:pPr>
+      <w:r>
+        <w:rPr>
+          <w:rFonts w:ascii="Times New Roman" w:eastAsia="Times New Roman" w:hAnsi="Times New Roman" w:cs="Times New Roman"/>
+          <w:bCs/>
+          <w:sz w:val="20"/>
+          <w:szCs w:val="20"/>
+          <w:lang w:val="es-ES" w:eastAsia="es-ES"/>
+        </w:rPr>
+        <w:t>REFERENCIAS</w:t>
+      </w:r>
+    </w:p>
+    <w:p>
+      <w:pPr>
+        <w:spacing w:after="0" w:line="240" w:lineRule="auto"/>
+        <w:jc w:val="both"/>
+        <w:rPr>
+          <w:rFonts w:ascii="Times New Roman" w:eastAsia="Times New Roman" w:hAnsi="Times New Roman" w:cs="Times New Roman"/>
+          <w:sz w:val="20"/>
+          <w:szCs w:val="24"/>
+          <w:lang w:val="es-ES" w:eastAsia="es-ES"/>
+        </w:rPr>
+      </w:pPr>
+    </w:p>
+    <w:p>
+      <w:pPr>
+        <w:rPr>
+          <w:rFonts w:ascii="Times New Roman" w:hAnsi="Times New Roman" w:cs="Times New Roman"/>
+          <w:sz w:val="20"/>
+          <w:szCs w:val="20"/>
+          <w:lang w:val="es-ES"/>
+        </w:rPr>
+      </w:pPr>
+      <w:r>
+        <w:rPr>
+          <w:rFonts w:ascii="Times New Roman" w:hAnsi="Times New Roman" w:cs="Times New Roman"/>
+          <w:sz w:val="20"/>
+          <w:szCs w:val="20"/>
+          <w:lang w:val="es-ES"/>
+        </w:rPr>
+        <w:t>TY  - JOUR</w:t>
+      </w:r>
+    </w:p>
+    <w:p>
+      <w:pPr>
+        <w:rPr>
+          <w:rFonts w:ascii="Times New Roman" w:hAnsi="Times New Roman" w:cs="Times New Roman"/>
+          <w:sz w:val="20"/>
+          <w:szCs w:val="20"/>
+          <w:lang w:val="es-ES"/>
+        </w:rPr>
+      </w:pPr>
+      <w:r>
+        <w:rPr>
+          <w:rFonts w:ascii="Times New Roman" w:hAnsi="Times New Roman" w:cs="Times New Roman"/>
+          <w:sz w:val="20"/>
+          <w:szCs w:val="20"/>
+          <w:lang w:val="es-ES"/>
+        </w:rPr>
+        <w:t>AU  - Túñez López, Miguel</w:t>
+      </w:r>
+    </w:p>
+    <w:p>
+      <w:pPr>
+        <w:rPr>
+          <w:rFonts w:ascii="Times New Roman" w:hAnsi="Times New Roman" w:cs="Times New Roman"/>
+          <w:sz w:val="20"/>
+          <w:szCs w:val="20"/>
+          <w:lang w:val="es-ES"/>
+        </w:rPr>
+      </w:pPr>
+      <w:r>
+        <w:rPr>
+          <w:rFonts w:ascii="Times New Roman" w:hAnsi="Times New Roman" w:cs="Times New Roman"/>
+          <w:sz w:val="20"/>
+          <w:szCs w:val="20"/>
+          <w:lang w:val="es-ES"/>
+        </w:rPr>
+        <w:t>AU  - Toural, Carlos</w:t>
+      </w:r>
+    </w:p>
+    <w:p>
+      <w:pPr>
+        <w:rPr>
+          <w:rFonts w:ascii="Times New Roman" w:hAnsi="Times New Roman" w:cs="Times New Roman"/>
+          <w:sz w:val="20"/>
+          <w:szCs w:val="20"/>
+          <w:lang w:val="es-ES"/>
+        </w:rPr>
+      </w:pPr>
+      <w:r>
+        <w:rPr>
+          <w:rFonts w:ascii="Times New Roman" w:hAnsi="Times New Roman" w:cs="Times New Roman"/>
+          <w:sz w:val="20"/>
+          <w:szCs w:val="20"/>
+          <w:lang w:val="es-ES"/>
+        </w:rPr>
+        <w:t>AU  - Abad, Cesibel</w:t>
+      </w:r>
+    </w:p>
+    <w:p>
+      <w:pPr>
+        <w:rPr>
+          <w:rFonts w:ascii="Times New Roman" w:hAnsi="Times New Roman" w:cs="Times New Roman"/>
+          <w:sz w:val="20"/>
+          <w:szCs w:val="20"/>
+          <w:lang w:val="es-ES"/>
+        </w:rPr>
+      </w:pPr>
+      <w:r>
+        <w:rPr>
+          <w:rFonts w:ascii="Times New Roman" w:hAnsi="Times New Roman" w:cs="Times New Roman"/>
+          <w:sz w:val="20"/>
+          <w:szCs w:val="20"/>
+          <w:lang w:val="es-ES"/>
+        </w:rPr>
+        <w:t>PY  - 2019/09/10</w:t>
+      </w:r>
+    </w:p>
+    <w:p>
+      <w:pPr>
+        <w:rPr>
+          <w:rFonts w:ascii="Times New Roman" w:hAnsi="Times New Roman" w:cs="Times New Roman"/>
+          <w:sz w:val="20"/>
+          <w:szCs w:val="20"/>
+          <w:lang w:val="es-ES"/>
+        </w:rPr>
+      </w:pPr>
+      <w:r>
+        <w:rPr>
+          <w:rFonts w:ascii="Times New Roman" w:hAnsi="Times New Roman" w:cs="Times New Roman"/>
+          <w:sz w:val="20"/>
+          <w:szCs w:val="20"/>
+          <w:lang w:val="es-ES"/>
+        </w:rPr>
+        <w:lastRenderedPageBreak/>
+        <w:t xml:space="preserve">SP  - </w:t>
+      </w:r>
+    </w:p>
+    <w:p>
+      <w:pPr>
+        <w:rPr>
+          <w:rFonts w:ascii="Times New Roman" w:hAnsi="Times New Roman" w:cs="Times New Roman"/>
+          <w:sz w:val="20"/>
+          <w:szCs w:val="20"/>
+          <w:lang w:val="es-ES"/>
+        </w:rPr>
+      </w:pPr>
+      <w:r>
+        <w:rPr>
+          <w:rFonts w:ascii="Times New Roman" w:hAnsi="Times New Roman" w:cs="Times New Roman"/>
+          <w:sz w:val="20"/>
+          <w:szCs w:val="20"/>
+          <w:lang w:val="es-ES"/>
+        </w:rPr>
+        <w:t>T1  - Automatización, bots y algoritmos en la redacción de noticias. Impacto y calidad del periodismo artificial</w:t>
+      </w:r>
+    </w:p>
+    <w:p>
+      <w:pPr>
+        <w:rPr>
+          <w:rFonts w:ascii="Times New Roman" w:hAnsi="Times New Roman" w:cs="Times New Roman"/>
+          <w:sz w:val="20"/>
+          <w:szCs w:val="20"/>
+          <w:lang w:val="es-ES"/>
+        </w:rPr>
+      </w:pPr>
+      <w:r>
+        <w:rPr>
+          <w:rFonts w:ascii="Times New Roman" w:hAnsi="Times New Roman" w:cs="Times New Roman"/>
+          <w:sz w:val="20"/>
+          <w:szCs w:val="20"/>
+          <w:lang w:val="es-ES"/>
+        </w:rPr>
+        <w:t>DO  - 10.4185/RLCS-2019-1391</w:t>
+      </w:r>
+    </w:p>
+    <w:p>
+      <w:pPr>
+        <w:rPr>
+          <w:rFonts w:ascii="Times New Roman" w:hAnsi="Times New Roman" w:cs="Times New Roman"/>
+          <w:sz w:val="20"/>
+          <w:szCs w:val="20"/>
+          <w:lang w:val="es-ES"/>
+        </w:rPr>
+      </w:pPr>
+      <w:r>
+        <w:rPr>
+          <w:rFonts w:ascii="Times New Roman" w:hAnsi="Times New Roman" w:cs="Times New Roman"/>
+          <w:sz w:val="20"/>
+          <w:szCs w:val="20"/>
+          <w:lang w:val="es-ES"/>
+        </w:rPr>
+        <w:t>JO  - Revista Latina de Comunicacion Social</w:t>
+      </w:r>
+    </w:p>
+    <w:p>
+      <w:pPr>
+        <w:rPr>
+          <w:rFonts w:ascii="Times New Roman" w:hAnsi="Times New Roman" w:cs="Times New Roman"/>
+          <w:sz w:val="20"/>
+          <w:szCs w:val="20"/>
+          <w:lang w:val="es-ES"/>
+        </w:rPr>
+      </w:pPr>
+      <w:r>
+        <w:rPr>
+          <w:rFonts w:ascii="Times New Roman" w:hAnsi="Times New Roman" w:cs="Times New Roman"/>
+          <w:sz w:val="20"/>
+          <w:szCs w:val="20"/>
+          <w:lang w:val="es-ES"/>
+        </w:rPr>
+        <w:t>ER  -</w:t>
+      </w:r>
+    </w:p>
+    <w:p>
+      <w:pPr>
+        <w:rPr>
+          <w:rFonts w:ascii="Times New Roman" w:hAnsi="Times New Roman" w:cs="Times New Roman"/>
+          <w:sz w:val="20"/>
+          <w:szCs w:val="20"/>
+          <w:lang w:val="es-ES"/>
+        </w:rPr>
+      </w:pPr>
+    </w:p>
+    <w:p>
+      <w:pPr>
+        <w:rPr>
+          <w:rFonts w:ascii="Times New Roman" w:hAnsi="Times New Roman" w:cs="Times New Roman"/>
+          <w:sz w:val="20"/>
+          <w:szCs w:val="20"/>
+          <w:lang w:val="es-ES"/>
+        </w:rPr>
+      </w:pPr>
+      <w:hyperlink r:id="rId18" w:history="1">
+        <w:r>
+          <w:rPr>
+            <w:rStyle w:val="Hipervnculo"/>
+          </w:rPr>
+          <w:t>https://blog.desdelinux.net/openai-proyectos-inteligencia-artificial-codigo-abierto/</w:t>
+        </w:r>
+      </w:hyperlink>
       <w:bookmarkStart w:id="0" w:name="_GoBack"/>
       <w:bookmarkEnd w:id="0"/>
     </w:p>
     <w:p>
       <w:pPr>
-        <w:spacing w:after="0" w:line="240" w:lineRule="auto"/>
-        <w:jc w:val="center"/>
-        <w:outlineLvl w:val="2"/>
-        <w:rPr>
-          <w:rFonts w:ascii="Times New Roman" w:eastAsia="Times New Roman" w:hAnsi="Times New Roman" w:cs="Times New Roman"/>
-          <w:bCs/>
-          <w:sz w:val="20"/>
-          <w:szCs w:val="20"/>
-          <w:lang w:val="es-ES" w:eastAsia="es-ES"/>
-        </w:rPr>
-      </w:pPr>
-      <w:r>
-        <w:rPr>
-          <w:rFonts w:ascii="Times New Roman" w:eastAsia="Times New Roman" w:hAnsi="Times New Roman" w:cs="Times New Roman"/>
-          <w:bCs/>
-          <w:sz w:val="20"/>
-          <w:szCs w:val="20"/>
-          <w:lang w:val="es-ES" w:eastAsia="es-ES"/>
-        </w:rPr>
-        <w:t>REFERENCIAS</w:t>
-      </w:r>
-    </w:p>
-    <w:p>
-      <w:pPr>
-        <w:spacing w:after="0" w:line="240" w:lineRule="auto"/>
-        <w:jc w:val="both"/>
-        <w:rPr>
-          <w:rFonts w:ascii="Times New Roman" w:eastAsia="Times New Roman" w:hAnsi="Times New Roman" w:cs="Times New Roman"/>
-          <w:sz w:val="20"/>
-          <w:szCs w:val="24"/>
-          <w:lang w:val="es-ES" w:eastAsia="es-ES"/>
-        </w:rPr>
-      </w:pPr>
-    </w:p>
-    <w:p>
-      <w:pPr>
-        <w:rPr>
-          <w:rFonts w:ascii="Times New Roman" w:hAnsi="Times New Roman" w:cs="Times New Roman"/>
-          <w:sz w:val="20"/>
-          <w:szCs w:val="20"/>
-          <w:lang w:val="es-ES"/>
-        </w:rPr>
-      </w:pPr>
-      <w:proofErr w:type="gramStart"/>
-      <w:r>
-        <w:rPr>
-          <w:rFonts w:ascii="Times New Roman" w:hAnsi="Times New Roman" w:cs="Times New Roman"/>
-          <w:sz w:val="20"/>
-          <w:szCs w:val="20"/>
-          <w:lang w:val="es-ES"/>
-        </w:rPr>
-        <w:t>TY  -</w:t>
-      </w:r>
-      <w:proofErr w:type="gramEnd"/>
-      <w:r>
-        <w:rPr>
-          <w:rFonts w:ascii="Times New Roman" w:hAnsi="Times New Roman" w:cs="Times New Roman"/>
-          <w:sz w:val="20"/>
-          <w:szCs w:val="20"/>
-          <w:lang w:val="es-ES"/>
-        </w:rPr>
-        <w:t xml:space="preserve"> JOUR</w:t>
-      </w:r>
-    </w:p>
-    <w:p>
-      <w:pPr>
-        <w:rPr>
-          <w:rFonts w:ascii="Times New Roman" w:hAnsi="Times New Roman" w:cs="Times New Roman"/>
-          <w:sz w:val="20"/>
-          <w:szCs w:val="20"/>
-          <w:lang w:val="es-ES"/>
-        </w:rPr>
-      </w:pPr>
-      <w:proofErr w:type="gramStart"/>
-      <w:r>
-        <w:rPr>
-          <w:rFonts w:ascii="Times New Roman" w:hAnsi="Times New Roman" w:cs="Times New Roman"/>
-          <w:sz w:val="20"/>
-          <w:szCs w:val="20"/>
-          <w:lang w:val="es-ES"/>
-        </w:rPr>
-        <w:t>AU  -</w:t>
-      </w:r>
-      <w:proofErr w:type="gramEnd"/>
-      <w:r>
-        <w:rPr>
-          <w:rFonts w:ascii="Times New Roman" w:hAnsi="Times New Roman" w:cs="Times New Roman"/>
-          <w:sz w:val="20"/>
-          <w:szCs w:val="20"/>
-          <w:lang w:val="es-ES"/>
-        </w:rPr>
-        <w:t xml:space="preserve"> </w:t>
-      </w:r>
-      <w:proofErr w:type="spellStart"/>
-      <w:r>
-        <w:rPr>
-          <w:rFonts w:ascii="Times New Roman" w:hAnsi="Times New Roman" w:cs="Times New Roman"/>
-          <w:sz w:val="20"/>
-          <w:szCs w:val="20"/>
-          <w:lang w:val="es-ES"/>
-        </w:rPr>
-        <w:t>Túñez</w:t>
-      </w:r>
-      <w:proofErr w:type="spellEnd"/>
-      <w:r>
-        <w:rPr>
-          <w:rFonts w:ascii="Times New Roman" w:hAnsi="Times New Roman" w:cs="Times New Roman"/>
-          <w:sz w:val="20"/>
-          <w:szCs w:val="20"/>
-          <w:lang w:val="es-ES"/>
-        </w:rPr>
-        <w:t xml:space="preserve"> López, Miguel</w:t>
-      </w:r>
-    </w:p>
-    <w:p>
-      <w:pPr>
-        <w:rPr>
-          <w:rFonts w:ascii="Times New Roman" w:hAnsi="Times New Roman" w:cs="Times New Roman"/>
-          <w:sz w:val="20"/>
-          <w:szCs w:val="20"/>
-          <w:lang w:val="es-ES"/>
-        </w:rPr>
-      </w:pPr>
-      <w:proofErr w:type="gramStart"/>
-      <w:r>
-        <w:rPr>
-          <w:rFonts w:ascii="Times New Roman" w:hAnsi="Times New Roman" w:cs="Times New Roman"/>
-          <w:sz w:val="20"/>
-          <w:szCs w:val="20"/>
-          <w:lang w:val="es-ES"/>
-        </w:rPr>
-        <w:t>AU  -</w:t>
-      </w:r>
-      <w:proofErr w:type="gramEnd"/>
-      <w:r>
-        <w:rPr>
-          <w:rFonts w:ascii="Times New Roman" w:hAnsi="Times New Roman" w:cs="Times New Roman"/>
-          <w:sz w:val="20"/>
-          <w:szCs w:val="20"/>
-          <w:lang w:val="es-ES"/>
-        </w:rPr>
-        <w:t xml:space="preserve"> </w:t>
-      </w:r>
-      <w:proofErr w:type="spellStart"/>
-      <w:r>
-        <w:rPr>
-          <w:rFonts w:ascii="Times New Roman" w:hAnsi="Times New Roman" w:cs="Times New Roman"/>
-          <w:sz w:val="20"/>
-          <w:szCs w:val="20"/>
-          <w:lang w:val="es-ES"/>
-        </w:rPr>
-        <w:t>Toural</w:t>
-      </w:r>
-      <w:proofErr w:type="spellEnd"/>
-      <w:r>
-        <w:rPr>
-          <w:rFonts w:ascii="Times New Roman" w:hAnsi="Times New Roman" w:cs="Times New Roman"/>
-          <w:sz w:val="20"/>
-          <w:szCs w:val="20"/>
-          <w:lang w:val="es-ES"/>
-        </w:rPr>
-        <w:t>, Carlos</w:t>
-      </w:r>
-    </w:p>
-    <w:p>
-      <w:pPr>
-        <w:rPr>
-          <w:rFonts w:ascii="Times New Roman" w:hAnsi="Times New Roman" w:cs="Times New Roman"/>
-          <w:sz w:val="20"/>
-          <w:szCs w:val="20"/>
-          <w:lang w:val="es-ES"/>
-        </w:rPr>
-      </w:pPr>
-      <w:proofErr w:type="gramStart"/>
-      <w:r>
-        <w:rPr>
-          <w:rFonts w:ascii="Times New Roman" w:hAnsi="Times New Roman" w:cs="Times New Roman"/>
-          <w:sz w:val="20"/>
-          <w:szCs w:val="20"/>
-          <w:lang w:val="es-ES"/>
-        </w:rPr>
-        <w:t>AU  -</w:t>
-      </w:r>
-      <w:proofErr w:type="gramEnd"/>
-      <w:r>
-        <w:rPr>
-          <w:rFonts w:ascii="Times New Roman" w:hAnsi="Times New Roman" w:cs="Times New Roman"/>
-          <w:sz w:val="20"/>
-          <w:szCs w:val="20"/>
-          <w:lang w:val="es-ES"/>
-        </w:rPr>
-        <w:t xml:space="preserve"> Abad, </w:t>
-      </w:r>
-      <w:proofErr w:type="spellStart"/>
-      <w:r>
-        <w:rPr>
-          <w:rFonts w:ascii="Times New Roman" w:hAnsi="Times New Roman" w:cs="Times New Roman"/>
-          <w:sz w:val="20"/>
-          <w:szCs w:val="20"/>
-          <w:lang w:val="es-ES"/>
-        </w:rPr>
-        <w:t>Cesibel</w:t>
-      </w:r>
-      <w:proofErr w:type="spellEnd"/>
-    </w:p>
-    <w:p>
-      <w:pPr>
-        <w:rPr>
-          <w:rFonts w:ascii="Times New Roman" w:hAnsi="Times New Roman" w:cs="Times New Roman"/>
-          <w:sz w:val="20"/>
-          <w:szCs w:val="20"/>
-          <w:lang w:val="es-ES"/>
-        </w:rPr>
-      </w:pPr>
-      <w:proofErr w:type="gramStart"/>
-      <w:r>
-        <w:rPr>
-          <w:rFonts w:ascii="Times New Roman" w:hAnsi="Times New Roman" w:cs="Times New Roman"/>
-          <w:sz w:val="20"/>
-          <w:szCs w:val="20"/>
-          <w:lang w:val="es-ES"/>
-        </w:rPr>
-        <w:t>PY  -</w:t>
-      </w:r>
-      <w:proofErr w:type="gramEnd"/>
-      <w:r>
-        <w:rPr>
-          <w:rFonts w:ascii="Times New Roman" w:hAnsi="Times New Roman" w:cs="Times New Roman"/>
-          <w:sz w:val="20"/>
-          <w:szCs w:val="20"/>
-          <w:lang w:val="es-ES"/>
-        </w:rPr>
-        <w:t xml:space="preserve"> 2019/09/10</w:t>
-      </w:r>
-    </w:p>
-    <w:p>
-      <w:pPr>
-        <w:rPr>
-          <w:rFonts w:ascii="Times New Roman" w:hAnsi="Times New Roman" w:cs="Times New Roman"/>
-          <w:sz w:val="20"/>
-          <w:szCs w:val="20"/>
-          <w:lang w:val="es-ES"/>
-        </w:rPr>
-      </w:pPr>
-      <w:proofErr w:type="gramStart"/>
-      <w:r>
-        <w:rPr>
-          <w:rFonts w:ascii="Times New Roman" w:hAnsi="Times New Roman" w:cs="Times New Roman"/>
-          <w:sz w:val="20"/>
-          <w:szCs w:val="20"/>
-          <w:lang w:val="es-ES"/>
-        </w:rPr>
-        <w:t>SP  -</w:t>
-      </w:r>
-      <w:proofErr w:type="gramEnd"/>
-      <w:r>
-        <w:rPr>
-          <w:rFonts w:ascii="Times New Roman" w:hAnsi="Times New Roman" w:cs="Times New Roman"/>
-          <w:sz w:val="20"/>
-          <w:szCs w:val="20"/>
-          <w:lang w:val="es-ES"/>
-        </w:rPr>
-        <w:t xml:space="preserve"> </w:t>
-      </w:r>
-    </w:p>
-    <w:p>
-      <w:pPr>
-        <w:rPr>
-          <w:rFonts w:ascii="Times New Roman" w:hAnsi="Times New Roman" w:cs="Times New Roman"/>
-          <w:sz w:val="20"/>
-          <w:szCs w:val="20"/>
-          <w:lang w:val="es-ES"/>
-        </w:rPr>
-      </w:pPr>
-      <w:r>
-        <w:rPr>
-          <w:rFonts w:ascii="Times New Roman" w:hAnsi="Times New Roman" w:cs="Times New Roman"/>
-          <w:sz w:val="20"/>
-          <w:szCs w:val="20"/>
-          <w:lang w:val="es-ES"/>
-        </w:rPr>
-        <w:t>T</w:t>
-      </w:r>
-      <w:proofErr w:type="gramStart"/>
-      <w:r>
-        <w:rPr>
-          <w:rFonts w:ascii="Times New Roman" w:hAnsi="Times New Roman" w:cs="Times New Roman"/>
-          <w:sz w:val="20"/>
-          <w:szCs w:val="20"/>
-          <w:lang w:val="es-ES"/>
-        </w:rPr>
-        <w:t>1  -</w:t>
-      </w:r>
-      <w:proofErr w:type="gramEnd"/>
-      <w:r>
-        <w:rPr>
-          <w:rFonts w:ascii="Times New Roman" w:hAnsi="Times New Roman" w:cs="Times New Roman"/>
-          <w:sz w:val="20"/>
-          <w:szCs w:val="20"/>
-          <w:lang w:val="es-ES"/>
-        </w:rPr>
-        <w:t xml:space="preserve"> Automatización, </w:t>
-      </w:r>
-      <w:proofErr w:type="spellStart"/>
-      <w:r>
-        <w:rPr>
-          <w:rFonts w:ascii="Times New Roman" w:hAnsi="Times New Roman" w:cs="Times New Roman"/>
-          <w:sz w:val="20"/>
-          <w:szCs w:val="20"/>
-          <w:lang w:val="es-ES"/>
-        </w:rPr>
-        <w:t>bots</w:t>
-      </w:r>
-      <w:proofErr w:type="spellEnd"/>
-      <w:r>
-        <w:rPr>
-          <w:rFonts w:ascii="Times New Roman" w:hAnsi="Times New Roman" w:cs="Times New Roman"/>
-          <w:sz w:val="20"/>
-          <w:szCs w:val="20"/>
-          <w:lang w:val="es-ES"/>
-        </w:rPr>
-        <w:t xml:space="preserve"> y algoritmos en la redacción de noticias. Impacto y calidad del periodismo artificial</w:t>
-      </w:r>
-    </w:p>
-    <w:p>
-      <w:pPr>
-        <w:rPr>
-          <w:rFonts w:ascii="Times New Roman" w:hAnsi="Times New Roman" w:cs="Times New Roman"/>
-          <w:sz w:val="20"/>
-          <w:szCs w:val="20"/>
-          <w:lang w:val="es-ES"/>
-        </w:rPr>
-      </w:pPr>
-      <w:proofErr w:type="gramStart"/>
-      <w:r>
-        <w:rPr>
-          <w:rFonts w:ascii="Times New Roman" w:hAnsi="Times New Roman" w:cs="Times New Roman"/>
-          <w:sz w:val="20"/>
-          <w:szCs w:val="20"/>
-          <w:lang w:val="es-ES"/>
-        </w:rPr>
-        <w:t>DO  -</w:t>
-      </w:r>
-      <w:proofErr w:type="gramEnd"/>
-      <w:r>
-        <w:rPr>
-          <w:rFonts w:ascii="Times New Roman" w:hAnsi="Times New Roman" w:cs="Times New Roman"/>
-          <w:sz w:val="20"/>
-          <w:szCs w:val="20"/>
-          <w:lang w:val="es-ES"/>
-        </w:rPr>
-        <w:t xml:space="preserve"> 10.4185/RLCS-2019-1391</w:t>
-      </w:r>
-    </w:p>
-    <w:p>
-      <w:pPr>
-        <w:rPr>
-          <w:rFonts w:ascii="Times New Roman" w:hAnsi="Times New Roman" w:cs="Times New Roman"/>
-          <w:sz w:val="20"/>
-          <w:szCs w:val="20"/>
-          <w:lang w:val="es-ES"/>
-        </w:rPr>
-      </w:pPr>
-      <w:proofErr w:type="gramStart"/>
-      <w:r>
-        <w:rPr>
-          <w:rFonts w:ascii="Times New Roman" w:hAnsi="Times New Roman" w:cs="Times New Roman"/>
-          <w:sz w:val="20"/>
-          <w:szCs w:val="20"/>
-          <w:lang w:val="es-ES"/>
-        </w:rPr>
-        <w:t>JO  -</w:t>
-      </w:r>
-      <w:proofErr w:type="gramEnd"/>
-      <w:r>
-        <w:rPr>
-          <w:rFonts w:ascii="Times New Roman" w:hAnsi="Times New Roman" w:cs="Times New Roman"/>
-          <w:sz w:val="20"/>
-          <w:szCs w:val="20"/>
-          <w:lang w:val="es-ES"/>
-        </w:rPr>
-        <w:t xml:space="preserve"> Revista Latina de </w:t>
-      </w:r>
-      <w:proofErr w:type="spellStart"/>
-      <w:r>
-        <w:rPr>
-          <w:rFonts w:ascii="Times New Roman" w:hAnsi="Times New Roman" w:cs="Times New Roman"/>
-          <w:sz w:val="20"/>
-          <w:szCs w:val="20"/>
-          <w:lang w:val="es-ES"/>
-        </w:rPr>
-        <w:t>Comunicacion</w:t>
-      </w:r>
-      <w:proofErr w:type="spellEnd"/>
-      <w:r>
-        <w:rPr>
-          <w:rFonts w:ascii="Times New Roman" w:hAnsi="Times New Roman" w:cs="Times New Roman"/>
-          <w:sz w:val="20"/>
-          <w:szCs w:val="20"/>
-          <w:lang w:val="es-ES"/>
-        </w:rPr>
-        <w:t xml:space="preserve"> Social</w:t>
-      </w:r>
-    </w:p>
-    <w:p>
-      <w:pPr>
-        <w:rPr>
-          <w:rFonts w:ascii="Times New Roman" w:hAnsi="Times New Roman" w:cs="Times New Roman"/>
-          <w:sz w:val="20"/>
-          <w:szCs w:val="20"/>
-          <w:lang w:val="es-ES"/>
-        </w:rPr>
-      </w:pPr>
-      <w:proofErr w:type="gramStart"/>
-      <w:r>
-        <w:rPr>
-          <w:rFonts w:ascii="Times New Roman" w:hAnsi="Times New Roman" w:cs="Times New Roman"/>
-          <w:sz w:val="20"/>
-          <w:szCs w:val="20"/>
-          <w:lang w:val="es-ES"/>
-        </w:rPr>
-        <w:t>ER  -</w:t>
-      </w:r>
-      <w:proofErr w:type="gramEnd"/>
+        <w:rPr>
+          <w:lang w:val="es-ES"/>
+        </w:rPr>
+      </w:pPr>
+    </w:p>
+    <w:p>
+      <w:pPr>
+        <w:rPr>
+          <w:lang w:val="es-ES"/>
+        </w:rPr>
+      </w:pPr>
+    </w:p>
+    <w:p>
+      <w:pPr>
+        <w:rPr>
+          <w:lang w:val="es-ES"/>
+        </w:rPr>
+      </w:pPr>
+    </w:p>
+    <w:p>
+      <w:pPr>
+        <w:rPr>
+          <w:lang w:val="es-ES"/>
+        </w:rPr>
+      </w:pPr>
     </w:p>
     <w:p>
       <w:pPr>
@@ -3827,7 +4356,7 @@
 </file>
 
 <file path=word/endnotes.xml><?xml version="1.0" encoding="utf-8"?>
-<w:endnotes xmlns:wpc="http://schemas.microsoft.com/office/word/2010/wordprocessingCanvas" xmlns:cx="http://schemas.microsoft.com/office/drawing/2014/chartex" xmlns:mc="http://schemas.openxmlformats.org/markup-compatibility/2006" xmlns:o="urn:schemas-microsoft-com:office:office" xmlns:r="http://schemas.openxmlformats.org/officeDocument/2006/relationships" xmlns:m="http://schemas.openxmlformats.org/officeDocument/2006/math" xmlns:v="urn:schemas-microsoft-com:vml" xmlns:wp14="http://schemas.microsoft.com/office/word/2010/wordprocessingDrawing" xmlns:wp="http://schemas.openxmlformats.org/drawingml/2006/wordprocessingDrawing" xmlns:w10="urn:schemas-microsoft-com:office:word" xmlns:w="http://schemas.openxmlformats.org/wordprocessingml/2006/main" xmlns:w14="http://schemas.microsoft.com/office/word/2010/wordml" xmlns:w15="http://schemas.microsoft.com/office/word/2012/wordml" xmlns:w16se="http://schemas.microsoft.com/office/word/2015/wordml/symex" xmlns:wpg="http://schemas.microsoft.com/office/word/2010/wordprocessingGroup" xmlns:wpi="http://schemas.microsoft.com/office/word/2010/wordprocessingInk" xmlns:wne="http://schemas.microsoft.com/office/word/2006/wordml" xmlns:wps="http://schemas.microsoft.com/office/word/2010/wordprocessingShape" mc:Ignorable="w14 w15 w16se wp14">
+<w:endnotes xmlns:wpc="http://schemas.microsoft.com/office/word/2010/wordprocessingCanvas" xmlns:mc="http://schemas.openxmlformats.org/markup-compatibility/2006" xmlns:o="urn:schemas-microsoft-com:office:office" xmlns:r="http://schemas.openxmlformats.org/officeDocument/2006/relationships" xmlns:m="http://schemas.openxmlformats.org/officeDocument/2006/math" xmlns:v="urn:schemas-microsoft-com:vml" xmlns:wp14="http://schemas.microsoft.com/office/word/2010/wordprocessingDrawing" xmlns:wp="http://schemas.openxmlformats.org/drawingml/2006/wordprocessingDrawing" xmlns:w10="urn:schemas-microsoft-com:office:word" xmlns:w="http://schemas.openxmlformats.org/wordprocessingml/2006/main" xmlns:w14="http://schemas.microsoft.com/office/word/2010/wordml" xmlns:w15="http://schemas.microsoft.com/office/word/2012/wordml" xmlns:wpg="http://schemas.microsoft.com/office/word/2010/wordprocessingGroup" xmlns:wpi="http://schemas.microsoft.com/office/word/2010/wordprocessingInk" xmlns:wne="http://schemas.microsoft.com/office/word/2006/wordml" xmlns:wps="http://schemas.microsoft.com/office/word/2010/wordprocessingShape" mc:Ignorable="w14 w15 wp14">
   <w:endnote w:type="separator" w:id="-1">
     <w:p>
       <w:pPr>
@@ -3852,7 +4381,7 @@
 </file>
 
 <file path=word/footer1.xml><?xml version="1.0" encoding="utf-8"?>
-<w:ftr xmlns:wpc="http://schemas.microsoft.com/office/word/2010/wordprocessingCanvas" xmlns:cx="http://schemas.microsoft.com/office/drawing/2014/chartex" xmlns:mc="http://schemas.openxmlformats.org/markup-compatibility/2006" xmlns:o="urn:schemas-microsoft-com:office:office" xmlns:r="http://schemas.openxmlformats.org/officeDocument/2006/relationships" xmlns:m="http://schemas.openxmlformats.org/officeDocument/2006/math" xmlns:v="urn:schemas-microsoft-com:vml" xmlns:wp14="http://schemas.microsoft.com/office/word/2010/wordprocessingDrawing" xmlns:wp="http://schemas.openxmlformats.org/drawingml/2006/wordprocessingDrawing" xmlns:w10="urn:schemas-microsoft-com:office:word" xmlns:w="http://schemas.openxmlformats.org/wordprocessingml/2006/main" xmlns:w14="http://schemas.microsoft.com/office/word/2010/wordml" xmlns:w15="http://schemas.microsoft.com/office/word/2012/wordml" xmlns:w16se="http://schemas.microsoft.com/office/word/2015/wordml/symex" xmlns:wpg="http://schemas.microsoft.com/office/word/2010/wordprocessingGroup" xmlns:wpi="http://schemas.microsoft.com/office/word/2010/wordprocessingInk" xmlns:wne="http://schemas.microsoft.com/office/word/2006/wordml" xmlns:wps="http://schemas.microsoft.com/office/word/2010/wordprocessingShape" mc:Ignorable="w14 w15 w16se wp14">
+<w:ftr xmlns:wpc="http://schemas.microsoft.com/office/word/2010/wordprocessingCanvas" xmlns:mc="http://schemas.openxmlformats.org/markup-compatibility/2006" xmlns:o="urn:schemas-microsoft-com:office:office" xmlns:r="http://schemas.openxmlformats.org/officeDocument/2006/relationships" xmlns:m="http://schemas.openxmlformats.org/officeDocument/2006/math" xmlns:v="urn:schemas-microsoft-com:vml" xmlns:wp14="http://schemas.microsoft.com/office/word/2010/wordprocessingDrawing" xmlns:wp="http://schemas.openxmlformats.org/drawingml/2006/wordprocessingDrawing" xmlns:w10="urn:schemas-microsoft-com:office:word" xmlns:w="http://schemas.openxmlformats.org/wordprocessingml/2006/main" xmlns:w14="http://schemas.microsoft.com/office/word/2010/wordml" xmlns:w15="http://schemas.microsoft.com/office/word/2012/wordml" xmlns:wpg="http://schemas.microsoft.com/office/word/2010/wordprocessingGroup" xmlns:wpi="http://schemas.microsoft.com/office/word/2010/wordprocessingInk" xmlns:wne="http://schemas.microsoft.com/office/word/2006/wordml" xmlns:wps="http://schemas.microsoft.com/office/word/2010/wordprocessingShape" mc:Ignorable="w14 w15 wp14">
   <w:p>
     <w:pPr>
       <w:pStyle w:val="Piedepgina"/>
@@ -3875,7 +4404,7 @@
 </file>
 
 <file path=word/footer2.xml><?xml version="1.0" encoding="utf-8"?>
-<w:ftr xmlns:wpc="http://schemas.microsoft.com/office/word/2010/wordprocessingCanvas" xmlns:cx="http://schemas.microsoft.com/office/drawing/2014/chartex" xmlns:mc="http://schemas.openxmlformats.org/markup-compatibility/2006" xmlns:o="urn:schemas-microsoft-com:office:office" xmlns:r="http://schemas.openxmlformats.org/officeDocument/2006/relationships" xmlns:m="http://schemas.openxmlformats.org/officeDocument/2006/math" xmlns:v="urn:schemas-microsoft-com:vml" xmlns:wp14="http://schemas.microsoft.com/office/word/2010/wordprocessingDrawing" xmlns:wp="http://schemas.openxmlformats.org/drawingml/2006/wordprocessingDrawing" xmlns:w10="urn:schemas-microsoft-com:office:word" xmlns:w="http://schemas.openxmlformats.org/wordprocessingml/2006/main" xmlns:w14="http://schemas.microsoft.com/office/word/2010/wordml" xmlns:w15="http://schemas.microsoft.com/office/word/2012/wordml" xmlns:w16se="http://schemas.microsoft.com/office/word/2015/wordml/symex" xmlns:wpg="http://schemas.microsoft.com/office/word/2010/wordprocessingGroup" xmlns:wpi="http://schemas.microsoft.com/office/word/2010/wordprocessingInk" xmlns:wne="http://schemas.microsoft.com/office/word/2006/wordml" xmlns:wps="http://schemas.microsoft.com/office/word/2010/wordprocessingShape" mc:Ignorable="w14 w15 w16se wp14">
+<w:ftr xmlns:wpc="http://schemas.microsoft.com/office/word/2010/wordprocessingCanvas" xmlns:mc="http://schemas.openxmlformats.org/markup-compatibility/2006" xmlns:o="urn:schemas-microsoft-com:office:office" xmlns:r="http://schemas.openxmlformats.org/officeDocument/2006/relationships" xmlns:m="http://schemas.openxmlformats.org/officeDocument/2006/math" xmlns:v="urn:schemas-microsoft-com:vml" xmlns:wp14="http://schemas.microsoft.com/office/word/2010/wordprocessingDrawing" xmlns:wp="http://schemas.openxmlformats.org/drawingml/2006/wordprocessingDrawing" xmlns:w10="urn:schemas-microsoft-com:office:word" xmlns:w="http://schemas.openxmlformats.org/wordprocessingml/2006/main" xmlns:w14="http://schemas.microsoft.com/office/word/2010/wordml" xmlns:w15="http://schemas.microsoft.com/office/word/2012/wordml" xmlns:wpg="http://schemas.microsoft.com/office/word/2010/wordprocessingGroup" xmlns:wpi="http://schemas.microsoft.com/office/word/2010/wordprocessingInk" xmlns:wne="http://schemas.microsoft.com/office/word/2006/wordml" xmlns:wps="http://schemas.microsoft.com/office/word/2010/wordprocessingShape" mc:Ignorable="w14 w15 wp14">
   <w:p>
     <w:pPr>
       <w:pStyle w:val="Piedepgina"/>
@@ -3913,34 +4442,14 @@
         <w:szCs w:val="16"/>
         <w:lang w:val="es-ES_tradnl"/>
       </w:rPr>
-      <w:t xml:space="preserve">1. Las notas de pie de página deberán estar en la página donde se citan.  Letra Times New </w:t>
-    </w:r>
-    <w:proofErr w:type="spellStart"/>
-    <w:r>
-      <w:rPr>
-        <w:rFonts w:ascii="Times New Roman" w:hAnsi="Times New Roman" w:cs="Times New Roman"/>
-        <w:sz w:val="16"/>
-        <w:szCs w:val="16"/>
-        <w:lang w:val="es-ES_tradnl"/>
-      </w:rPr>
-      <w:t>Roman</w:t>
-    </w:r>
-    <w:proofErr w:type="spellEnd"/>
-    <w:r>
-      <w:rPr>
-        <w:rFonts w:ascii="Times New Roman" w:hAnsi="Times New Roman" w:cs="Times New Roman"/>
-        <w:sz w:val="16"/>
-        <w:szCs w:val="16"/>
-        <w:lang w:val="es-ES_tradnl"/>
-      </w:rPr>
-      <w:t xml:space="preserve"> de 8 puntos</w:t>
+      <w:t>1. Las notas de pie de página deberán estar en la página donde se citan.  Letra Times New Roman de 8 puntos</w:t>
     </w:r>
   </w:p>
 </w:ftr>
 </file>
 
 <file path=word/footer3.xml><?xml version="1.0" encoding="utf-8"?>
-<w:ftr xmlns:wpc="http://schemas.microsoft.com/office/word/2010/wordprocessingCanvas" xmlns:cx="http://schemas.microsoft.com/office/drawing/2014/chartex" xmlns:mc="http://schemas.openxmlformats.org/markup-compatibility/2006" xmlns:o="urn:schemas-microsoft-com:office:office" xmlns:r="http://schemas.openxmlformats.org/officeDocument/2006/relationships" xmlns:m="http://schemas.openxmlformats.org/officeDocument/2006/math" xmlns:v="urn:schemas-microsoft-com:vml" xmlns:wp14="http://schemas.microsoft.com/office/word/2010/wordprocessingDrawing" xmlns:wp="http://schemas.openxmlformats.org/drawingml/2006/wordprocessingDrawing" xmlns:w10="urn:schemas-microsoft-com:office:word" xmlns:w="http://schemas.openxmlformats.org/wordprocessingml/2006/main" xmlns:w14="http://schemas.microsoft.com/office/word/2010/wordml" xmlns:w15="http://schemas.microsoft.com/office/word/2012/wordml" xmlns:w16se="http://schemas.microsoft.com/office/word/2015/wordml/symex" xmlns:wpg="http://schemas.microsoft.com/office/word/2010/wordprocessingGroup" xmlns:wpi="http://schemas.microsoft.com/office/word/2010/wordprocessingInk" xmlns:wne="http://schemas.microsoft.com/office/word/2006/wordml" xmlns:wps="http://schemas.microsoft.com/office/word/2010/wordprocessingShape" mc:Ignorable="w14 w15 w16se wp14">
+<w:ftr xmlns:wpc="http://schemas.microsoft.com/office/word/2010/wordprocessingCanvas" xmlns:mc="http://schemas.openxmlformats.org/markup-compatibility/2006" xmlns:o="urn:schemas-microsoft-com:office:office" xmlns:r="http://schemas.openxmlformats.org/officeDocument/2006/relationships" xmlns:m="http://schemas.openxmlformats.org/officeDocument/2006/math" xmlns:v="urn:schemas-microsoft-com:vml" xmlns:wp14="http://schemas.microsoft.com/office/word/2010/wordprocessingDrawing" xmlns:wp="http://schemas.openxmlformats.org/drawingml/2006/wordprocessingDrawing" xmlns:w10="urn:schemas-microsoft-com:office:word" xmlns:w="http://schemas.openxmlformats.org/wordprocessingml/2006/main" xmlns:w14="http://schemas.microsoft.com/office/word/2010/wordml" xmlns:w15="http://schemas.microsoft.com/office/word/2012/wordml" xmlns:wpg="http://schemas.microsoft.com/office/word/2010/wordprocessingGroup" xmlns:wpi="http://schemas.microsoft.com/office/word/2010/wordprocessingInk" xmlns:wne="http://schemas.microsoft.com/office/word/2006/wordml" xmlns:wps="http://schemas.microsoft.com/office/word/2010/wordprocessingShape" mc:Ignorable="w14 w15 wp14">
   <w:p>
     <w:pPr>
       <w:spacing w:after="0" w:line="240" w:lineRule="auto"/>
@@ -3964,25 +4473,7 @@
         <w:sz w:val="16"/>
         <w:szCs w:val="16"/>
       </w:rPr>
-      <w:t xml:space="preserve">(Letra Times New </w:t>
-    </w:r>
-    <w:proofErr w:type="spellStart"/>
-    <w:r>
-      <w:rPr>
-        <w:rFonts w:ascii="Times New Roman" w:hAnsi="Times New Roman" w:cs="Times New Roman"/>
-        <w:sz w:val="16"/>
-        <w:szCs w:val="16"/>
-      </w:rPr>
-      <w:t>Roman</w:t>
-    </w:r>
-    <w:proofErr w:type="spellEnd"/>
-    <w:r>
-      <w:rPr>
-        <w:rFonts w:ascii="Times New Roman" w:hAnsi="Times New Roman" w:cs="Times New Roman"/>
-        <w:sz w:val="16"/>
-        <w:szCs w:val="16"/>
-      </w:rPr>
-      <w:t xml:space="preserve"> de 8 puntos)</w:t>
+      <w:t>(Letra Times New Roman de 8 puntos)</w:t>
     </w:r>
   </w:p>
   <w:p>
@@ -4006,7 +4497,7 @@
 </file>
 
 <file path=word/footnotes.xml><?xml version="1.0" encoding="utf-8"?>
-<w:footnotes xmlns:wpc="http://schemas.microsoft.com/office/word/2010/wordprocessingCanvas" xmlns:cx="http://schemas.microsoft.com/office/drawing/2014/chartex" xmlns:mc="http://schemas.openxmlformats.org/markup-compatibility/2006" xmlns:o="urn:schemas-microsoft-com:office:office" xmlns:r="http://schemas.openxmlformats.org/officeDocument/2006/relationships" xmlns:m="http://schemas.openxmlformats.org/officeDocument/2006/math" xmlns:v="urn:schemas-microsoft-com:vml" xmlns:wp14="http://schemas.microsoft.com/office/word/2010/wordprocessingDrawing" xmlns:wp="http://schemas.openxmlformats.org/drawingml/2006/wordprocessingDrawing" xmlns:w10="urn:schemas-microsoft-com:office:word" xmlns:w="http://schemas.openxmlformats.org/wordprocessingml/2006/main" xmlns:w14="http://schemas.microsoft.com/office/word/2010/wordml" xmlns:w15="http://schemas.microsoft.com/office/word/2012/wordml" xmlns:w16se="http://schemas.microsoft.com/office/word/2015/wordml/symex" xmlns:wpg="http://schemas.microsoft.com/office/word/2010/wordprocessingGroup" xmlns:wpi="http://schemas.microsoft.com/office/word/2010/wordprocessingInk" xmlns:wne="http://schemas.microsoft.com/office/word/2006/wordml" xmlns:wps="http://schemas.microsoft.com/office/word/2010/wordprocessingShape" mc:Ignorable="w14 w15 w16se wp14">
+<w:footnotes xmlns:wpc="http://schemas.microsoft.com/office/word/2010/wordprocessingCanvas" xmlns:mc="http://schemas.openxmlformats.org/markup-compatibility/2006" xmlns:o="urn:schemas-microsoft-com:office:office" xmlns:r="http://schemas.openxmlformats.org/officeDocument/2006/relationships" xmlns:m="http://schemas.openxmlformats.org/officeDocument/2006/math" xmlns:v="urn:schemas-microsoft-com:vml" xmlns:wp14="http://schemas.microsoft.com/office/word/2010/wordprocessingDrawing" xmlns:wp="http://schemas.openxmlformats.org/drawingml/2006/wordprocessingDrawing" xmlns:w10="urn:schemas-microsoft-com:office:word" xmlns:w="http://schemas.openxmlformats.org/wordprocessingml/2006/main" xmlns:w14="http://schemas.microsoft.com/office/word/2010/wordml" xmlns:w15="http://schemas.microsoft.com/office/word/2012/wordml" xmlns:wpg="http://schemas.microsoft.com/office/word/2010/wordprocessingGroup" xmlns:wpi="http://schemas.microsoft.com/office/word/2010/wordprocessingInk" xmlns:wne="http://schemas.microsoft.com/office/word/2006/wordml" xmlns:wps="http://schemas.microsoft.com/office/word/2010/wordprocessingShape" mc:Ignorable="w14 w15 wp14">
   <w:footnote w:type="separator" w:id="-1">
     <w:p>
       <w:pPr>
@@ -4031,7 +4522,7 @@
 </file>
 
 <file path=word/header1.xml><?xml version="1.0" encoding="utf-8"?>
-<w:hdr xmlns:wpc="http://schemas.microsoft.com/office/word/2010/wordprocessingCanvas" xmlns:cx="http://schemas.microsoft.com/office/drawing/2014/chartex" xmlns:mc="http://schemas.openxmlformats.org/markup-compatibility/2006" xmlns:o="urn:schemas-microsoft-com:office:office" xmlns:r="http://schemas.openxmlformats.org/officeDocument/2006/relationships" xmlns:m="http://schemas.openxmlformats.org/officeDocument/2006/math" xmlns:v="urn:schemas-microsoft-com:vml" xmlns:wp14="http://schemas.microsoft.com/office/word/2010/wordprocessingDrawing" xmlns:wp="http://schemas.openxmlformats.org/drawingml/2006/wordprocessingDrawing" xmlns:w10="urn:schemas-microsoft-com:office:word" xmlns:w="http://schemas.openxmlformats.org/wordprocessingml/2006/main" xmlns:w14="http://schemas.microsoft.com/office/word/2010/wordml" xmlns:w15="http://schemas.microsoft.com/office/word/2012/wordml" xmlns:w16se="http://schemas.microsoft.com/office/word/2015/wordml/symex" xmlns:wpg="http://schemas.microsoft.com/office/word/2010/wordprocessingGroup" xmlns:wpi="http://schemas.microsoft.com/office/word/2010/wordprocessingInk" xmlns:wne="http://schemas.microsoft.com/office/word/2006/wordml" xmlns:wps="http://schemas.microsoft.com/office/word/2010/wordprocessingShape" mc:Ignorable="w14 w15 w16se wp14">
+<w:hdr xmlns:wpc="http://schemas.microsoft.com/office/word/2010/wordprocessingCanvas" xmlns:mc="http://schemas.openxmlformats.org/markup-compatibility/2006" xmlns:o="urn:schemas-microsoft-com:office:office" xmlns:r="http://schemas.openxmlformats.org/officeDocument/2006/relationships" xmlns:m="http://schemas.openxmlformats.org/officeDocument/2006/math" xmlns:v="urn:schemas-microsoft-com:vml" xmlns:wp14="http://schemas.microsoft.com/office/word/2010/wordprocessingDrawing" xmlns:wp="http://schemas.openxmlformats.org/drawingml/2006/wordprocessingDrawing" xmlns:w10="urn:schemas-microsoft-com:office:word" xmlns:w="http://schemas.openxmlformats.org/wordprocessingml/2006/main" xmlns:w14="http://schemas.microsoft.com/office/word/2010/wordml" xmlns:w15="http://schemas.microsoft.com/office/word/2012/wordml" xmlns:wpg="http://schemas.microsoft.com/office/word/2010/wordprocessingGroup" xmlns:wpi="http://schemas.microsoft.com/office/word/2010/wordprocessingInk" xmlns:wne="http://schemas.microsoft.com/office/word/2006/wordml" xmlns:wps="http://schemas.microsoft.com/office/word/2010/wordprocessingShape" mc:Ignorable="w14 w15 wp14">
   <w:p>
     <w:pPr>
       <w:pStyle w:val="Encabezado"/>
@@ -4078,7 +4569,7 @@
         <w:sz w:val="20"/>
         <w:szCs w:val="20"/>
       </w:rPr>
-      <w:t>4</w:t>
+      <w:t>2</w:t>
     </w:r>
     <w:r>
       <w:rPr>
@@ -4130,41 +4621,37 @@
       </w:rPr>
       <w:t xml:space="preserve">  </w:t>
     </w:r>
-    <w:proofErr w:type="spellStart"/>
     <w:r>
       <w:rPr>
         <w:rFonts w:ascii="Times New Roman" w:hAnsi="Times New Roman" w:cs="Times New Roman"/>
         <w:sz w:val="16"/>
         <w:szCs w:val="16"/>
       </w:rPr>
-      <w:t>Scientia</w:t>
+      <w:t>Scientia et Technica Año XV</w:t>
     </w:r>
-    <w:proofErr w:type="spellEnd"/>
     <w:r>
       <w:rPr>
         <w:rFonts w:ascii="Times New Roman" w:hAnsi="Times New Roman" w:cs="Times New Roman"/>
         <w:sz w:val="16"/>
         <w:szCs w:val="16"/>
       </w:rPr>
-      <w:t xml:space="preserve"> et </w:t>
+      <w:t>II</w:t>
     </w:r>
-    <w:proofErr w:type="spellStart"/>
     <w:r>
       <w:rPr>
         <w:rFonts w:ascii="Times New Roman" w:hAnsi="Times New Roman" w:cs="Times New Roman"/>
         <w:sz w:val="16"/>
         <w:szCs w:val="16"/>
       </w:rPr>
-      <w:t>Technica</w:t>
+      <w:t xml:space="preserve">I, No </w:t>
     </w:r>
-    <w:proofErr w:type="spellEnd"/>
     <w:r>
       <w:rPr>
         <w:rFonts w:ascii="Times New Roman" w:hAnsi="Times New Roman" w:cs="Times New Roman"/>
         <w:sz w:val="16"/>
         <w:szCs w:val="16"/>
       </w:rPr>
-      <w:t xml:space="preserve"> Año XV</w:t>
+      <w:t>xx</w:t>
     </w:r>
     <w:r>
       <w:rPr>
@@ -4172,7 +4659,7 @@
         <w:sz w:val="16"/>
         <w:szCs w:val="16"/>
       </w:rPr>
-      <w:t>II</w:t>
+      <w:t xml:space="preserve">, </w:t>
     </w:r>
     <w:r>
       <w:rPr>
@@ -4180,7 +4667,7 @@
         <w:sz w:val="16"/>
         <w:szCs w:val="16"/>
       </w:rPr>
-      <w:t xml:space="preserve">I, No </w:t>
+      <w:t>Mesxx</w:t>
     </w:r>
     <w:r>
       <w:rPr>
@@ -4188,7 +4675,7 @@
         <w:sz w:val="16"/>
         <w:szCs w:val="16"/>
       </w:rPr>
-      <w:t>xx</w:t>
+      <w:t xml:space="preserve"> de </w:t>
     </w:r>
     <w:r>
       <w:rPr>
@@ -4196,36 +4683,8 @@
         <w:sz w:val="16"/>
         <w:szCs w:val="16"/>
       </w:rPr>
-      <w:t xml:space="preserve">, </w:t>
-    </w:r>
-    <w:proofErr w:type="spellStart"/>
-    <w:r>
-      <w:rPr>
-        <w:rFonts w:ascii="Times New Roman" w:hAnsi="Times New Roman" w:cs="Times New Roman"/>
-        <w:sz w:val="16"/>
-        <w:szCs w:val="16"/>
-      </w:rPr>
-      <w:t>Mesxx</w:t>
-    </w:r>
-    <w:proofErr w:type="spellEnd"/>
-    <w:r>
-      <w:rPr>
-        <w:rFonts w:ascii="Times New Roman" w:hAnsi="Times New Roman" w:cs="Times New Roman"/>
-        <w:sz w:val="16"/>
-        <w:szCs w:val="16"/>
-      </w:rPr>
-      <w:t xml:space="preserve"> de </w:t>
-    </w:r>
-    <w:proofErr w:type="spellStart"/>
-    <w:r>
-      <w:rPr>
-        <w:rFonts w:ascii="Times New Roman" w:hAnsi="Times New Roman" w:cs="Times New Roman"/>
-        <w:sz w:val="16"/>
-        <w:szCs w:val="16"/>
-      </w:rPr>
       <w:t>Añoxx</w:t>
     </w:r>
-    <w:proofErr w:type="spellEnd"/>
     <w:r>
       <w:rPr>
         <w:rFonts w:ascii="Times New Roman" w:hAnsi="Times New Roman" w:cs="Times New Roman"/>
@@ -4239,7 +4698,7 @@
 </file>
 
 <file path=word/header2.xml><?xml version="1.0" encoding="utf-8"?>
-<w:hdr xmlns:wpc="http://schemas.microsoft.com/office/word/2010/wordprocessingCanvas" xmlns:cx="http://schemas.microsoft.com/office/drawing/2014/chartex" xmlns:mc="http://schemas.openxmlformats.org/markup-compatibility/2006" xmlns:o="urn:schemas-microsoft-com:office:office" xmlns:r="http://schemas.openxmlformats.org/officeDocument/2006/relationships" xmlns:m="http://schemas.openxmlformats.org/officeDocument/2006/math" xmlns:v="urn:schemas-microsoft-com:vml" xmlns:wp14="http://schemas.microsoft.com/office/word/2010/wordprocessingDrawing" xmlns:wp="http://schemas.openxmlformats.org/drawingml/2006/wordprocessingDrawing" xmlns:w10="urn:schemas-microsoft-com:office:word" xmlns:w="http://schemas.openxmlformats.org/wordprocessingml/2006/main" xmlns:w14="http://schemas.microsoft.com/office/word/2010/wordml" xmlns:w15="http://schemas.microsoft.com/office/word/2012/wordml" xmlns:w16se="http://schemas.microsoft.com/office/word/2015/wordml/symex" xmlns:wpg="http://schemas.microsoft.com/office/word/2010/wordprocessingGroup" xmlns:wpi="http://schemas.microsoft.com/office/word/2010/wordprocessingInk" xmlns:wne="http://schemas.microsoft.com/office/word/2006/wordml" xmlns:wps="http://schemas.microsoft.com/office/word/2010/wordprocessingShape" mc:Ignorable="w14 w15 w16se wp14">
+<w:hdr xmlns:wpc="http://schemas.microsoft.com/office/word/2010/wordprocessingCanvas" xmlns:mc="http://schemas.openxmlformats.org/markup-compatibility/2006" xmlns:o="urn:schemas-microsoft-com:office:office" xmlns:r="http://schemas.openxmlformats.org/officeDocument/2006/relationships" xmlns:m="http://schemas.openxmlformats.org/officeDocument/2006/math" xmlns:v="urn:schemas-microsoft-com:vml" xmlns:wp14="http://schemas.microsoft.com/office/word/2010/wordprocessingDrawing" xmlns:wp="http://schemas.openxmlformats.org/drawingml/2006/wordprocessingDrawing" xmlns:w10="urn:schemas-microsoft-com:office:word" xmlns:w="http://schemas.openxmlformats.org/wordprocessingml/2006/main" xmlns:w14="http://schemas.microsoft.com/office/word/2010/wordml" xmlns:w15="http://schemas.microsoft.com/office/word/2012/wordml" xmlns:wpg="http://schemas.microsoft.com/office/word/2010/wordprocessingGroup" xmlns:wpi="http://schemas.microsoft.com/office/word/2010/wordprocessingInk" xmlns:wne="http://schemas.microsoft.com/office/word/2006/wordml" xmlns:wps="http://schemas.microsoft.com/office/word/2010/wordprocessingShape" mc:Ignorable="w14 w15 wp14">
   <w:p>
     <w:pPr>
       <w:pStyle w:val="Encabezado"/>
@@ -4272,7 +4731,7 @@
         <w:rStyle w:val="Nmerodepgina"/>
         <w:noProof/>
       </w:rPr>
-      <w:t>3</w:t>
+      <w:t>9</w:t>
     </w:r>
     <w:r>
       <w:rPr>
@@ -4292,41 +4751,37 @@
         <w:rFonts w:ascii="Times New Roman" w:hAnsi="Times New Roman" w:cs="Times New Roman"/>
       </w:rPr>
     </w:pPr>
-    <w:proofErr w:type="spellStart"/>
     <w:r>
       <w:rPr>
         <w:rFonts w:ascii="Times New Roman" w:hAnsi="Times New Roman" w:cs="Times New Roman"/>
         <w:sz w:val="16"/>
         <w:szCs w:val="16"/>
       </w:rPr>
-      <w:t>Scientia</w:t>
+      <w:t>Scientia et Technica Año XV</w:t>
     </w:r>
-    <w:proofErr w:type="spellEnd"/>
     <w:r>
       <w:rPr>
         <w:rFonts w:ascii="Times New Roman" w:hAnsi="Times New Roman" w:cs="Times New Roman"/>
         <w:sz w:val="16"/>
         <w:szCs w:val="16"/>
       </w:rPr>
-      <w:t xml:space="preserve"> et </w:t>
+      <w:t>III, No xx</w:t>
     </w:r>
-    <w:proofErr w:type="spellStart"/>
     <w:r>
       <w:rPr>
         <w:rFonts w:ascii="Times New Roman" w:hAnsi="Times New Roman" w:cs="Times New Roman"/>
         <w:sz w:val="16"/>
         <w:szCs w:val="16"/>
       </w:rPr>
-      <w:t>Technica</w:t>
+      <w:t xml:space="preserve">, </w:t>
     </w:r>
-    <w:proofErr w:type="spellEnd"/>
     <w:r>
       <w:rPr>
         <w:rFonts w:ascii="Times New Roman" w:hAnsi="Times New Roman" w:cs="Times New Roman"/>
         <w:sz w:val="16"/>
         <w:szCs w:val="16"/>
       </w:rPr>
-      <w:t xml:space="preserve"> Año XV</w:t>
+      <w:t>Mesxx</w:t>
     </w:r>
     <w:r>
       <w:rPr>
@@ -4334,7 +4789,7 @@
         <w:sz w:val="16"/>
         <w:szCs w:val="16"/>
       </w:rPr>
-      <w:t>III, No xx</w:t>
+      <w:t xml:space="preserve"> de </w:t>
     </w:r>
     <w:r>
       <w:rPr>
@@ -4342,36 +4797,8 @@
         <w:sz w:val="16"/>
         <w:szCs w:val="16"/>
       </w:rPr>
-      <w:t xml:space="preserve">, </w:t>
-    </w:r>
-    <w:proofErr w:type="spellStart"/>
-    <w:r>
-      <w:rPr>
-        <w:rFonts w:ascii="Times New Roman" w:hAnsi="Times New Roman" w:cs="Times New Roman"/>
-        <w:sz w:val="16"/>
-        <w:szCs w:val="16"/>
-      </w:rPr>
-      <w:t>Mesxx</w:t>
-    </w:r>
-    <w:proofErr w:type="spellEnd"/>
-    <w:r>
-      <w:rPr>
-        <w:rFonts w:ascii="Times New Roman" w:hAnsi="Times New Roman" w:cs="Times New Roman"/>
-        <w:sz w:val="16"/>
-        <w:szCs w:val="16"/>
-      </w:rPr>
-      <w:t xml:space="preserve"> de </w:t>
-    </w:r>
-    <w:proofErr w:type="spellStart"/>
-    <w:r>
-      <w:rPr>
-        <w:rFonts w:ascii="Times New Roman" w:hAnsi="Times New Roman" w:cs="Times New Roman"/>
-        <w:sz w:val="16"/>
-        <w:szCs w:val="16"/>
-      </w:rPr>
       <w:t>Añoxx</w:t>
     </w:r>
-    <w:proofErr w:type="spellEnd"/>
     <w:r>
       <w:rPr>
         <w:rFonts w:ascii="Times New Roman" w:hAnsi="Times New Roman" w:cs="Times New Roman"/>
@@ -4398,7 +4825,7 @@
 </file>
 
 <file path=word/header3.xml><?xml version="1.0" encoding="utf-8"?>
-<w:hdr xmlns:wpc="http://schemas.microsoft.com/office/word/2010/wordprocessingCanvas" xmlns:cx="http://schemas.microsoft.com/office/drawing/2014/chartex" xmlns:mc="http://schemas.openxmlformats.org/markup-compatibility/2006" xmlns:o="urn:schemas-microsoft-com:office:office" xmlns:r="http://schemas.openxmlformats.org/officeDocument/2006/relationships" xmlns:m="http://schemas.openxmlformats.org/officeDocument/2006/math" xmlns:v="urn:schemas-microsoft-com:vml" xmlns:wp14="http://schemas.microsoft.com/office/word/2010/wordprocessingDrawing" xmlns:wp="http://schemas.openxmlformats.org/drawingml/2006/wordprocessingDrawing" xmlns:w10="urn:schemas-microsoft-com:office:word" xmlns:w="http://schemas.openxmlformats.org/wordprocessingml/2006/main" xmlns:w14="http://schemas.microsoft.com/office/word/2010/wordml" xmlns:w15="http://schemas.microsoft.com/office/word/2012/wordml" xmlns:w16se="http://schemas.microsoft.com/office/word/2015/wordml/symex" xmlns:wpg="http://schemas.microsoft.com/office/word/2010/wordprocessingGroup" xmlns:wpi="http://schemas.microsoft.com/office/word/2010/wordprocessingInk" xmlns:wne="http://schemas.microsoft.com/office/word/2006/wordml" xmlns:wps="http://schemas.microsoft.com/office/word/2010/wordprocessingShape" mc:Ignorable="w14 w15 w16se wp14">
+<w:hdr xmlns:wpc="http://schemas.microsoft.com/office/word/2010/wordprocessingCanvas" xmlns:mc="http://schemas.openxmlformats.org/markup-compatibility/2006" xmlns:o="urn:schemas-microsoft-com:office:office" xmlns:r="http://schemas.openxmlformats.org/officeDocument/2006/relationships" xmlns:m="http://schemas.openxmlformats.org/officeDocument/2006/math" xmlns:v="urn:schemas-microsoft-com:vml" xmlns:wp14="http://schemas.microsoft.com/office/word/2010/wordprocessingDrawing" xmlns:wp="http://schemas.openxmlformats.org/drawingml/2006/wordprocessingDrawing" xmlns:w10="urn:schemas-microsoft-com:office:word" xmlns:w="http://schemas.openxmlformats.org/wordprocessingml/2006/main" xmlns:w14="http://schemas.microsoft.com/office/word/2010/wordml" xmlns:w15="http://schemas.microsoft.com/office/word/2012/wordml" xmlns:wpg="http://schemas.microsoft.com/office/word/2010/wordprocessingGroup" xmlns:wpi="http://schemas.microsoft.com/office/word/2010/wordprocessingInk" xmlns:wne="http://schemas.microsoft.com/office/word/2006/wordml" xmlns:wps="http://schemas.microsoft.com/office/word/2010/wordprocessingShape" mc:Ignorable="w14 w15 wp14">
   <w:p>
     <w:pPr>
       <w:pStyle w:val="Encabezado"/>
@@ -4444,33 +4871,15 @@
         <w:sz w:val="16"/>
         <w:szCs w:val="16"/>
       </w:rPr>
-      <w:t xml:space="preserve">Mes </w:t>
+      <w:t>Mes 03</w:t>
     </w:r>
-    <w:proofErr w:type="gramStart"/>
     <w:r>
       <w:rPr>
         <w:rFonts w:ascii="Times New Roman" w:hAnsi="Times New Roman" w:cs="Times New Roman"/>
         <w:sz w:val="16"/>
         <w:szCs w:val="16"/>
       </w:rPr>
-      <w:t>03</w:t>
-    </w:r>
-    <w:r>
-      <w:rPr>
-        <w:rFonts w:ascii="Times New Roman" w:hAnsi="Times New Roman" w:cs="Times New Roman"/>
-        <w:sz w:val="16"/>
-        <w:szCs w:val="16"/>
-      </w:rPr>
-      <w:t xml:space="preserve">  de</w:t>
-    </w:r>
-    <w:proofErr w:type="gramEnd"/>
-    <w:r>
-      <w:rPr>
-        <w:rFonts w:ascii="Times New Roman" w:hAnsi="Times New Roman" w:cs="Times New Roman"/>
-        <w:sz w:val="16"/>
-        <w:szCs w:val="16"/>
-      </w:rPr>
-      <w:t xml:space="preserve"> </w:t>
+      <w:t xml:space="preserve">  de </w:t>
     </w:r>
     <w:r>
       <w:rPr>
@@ -4539,7 +4948,7 @@
 </file>
 
 <file path=word/numbering.xml><?xml version="1.0" encoding="utf-8"?>
-<w:numbering xmlns:wpc="http://schemas.microsoft.com/office/word/2010/wordprocessingCanvas" xmlns:cx="http://schemas.microsoft.com/office/drawing/2014/chartex" xmlns:mc="http://schemas.openxmlformats.org/markup-compatibility/2006" xmlns:o="urn:schemas-microsoft-com:office:office" xmlns:r="http://schemas.openxmlformats.org/officeDocument/2006/relationships" xmlns:m="http://schemas.openxmlformats.org/officeDocument/2006/math" xmlns:v="urn:schemas-microsoft-com:vml" xmlns:wp14="http://schemas.microsoft.com/office/word/2010/wordprocessingDrawing" xmlns:wp="http://schemas.openxmlformats.org/drawingml/2006/wordprocessingDrawing" xmlns:w10="urn:schemas-microsoft-com:office:word" xmlns:w="http://schemas.openxmlformats.org/wordprocessingml/2006/main" xmlns:w14="http://schemas.microsoft.com/office/word/2010/wordml" xmlns:w15="http://schemas.microsoft.com/office/word/2012/wordml" xmlns:w16se="http://schemas.microsoft.com/office/word/2015/wordml/symex" xmlns:wpg="http://schemas.microsoft.com/office/word/2010/wordprocessingGroup" xmlns:wpi="http://schemas.microsoft.com/office/word/2010/wordprocessingInk" xmlns:wne="http://schemas.microsoft.com/office/word/2006/wordml" xmlns:wps="http://schemas.microsoft.com/office/word/2010/wordprocessingShape" mc:Ignorable="w14 w15 w16se wp14">
+<w:numbering xmlns:wpc="http://schemas.microsoft.com/office/word/2010/wordprocessingCanvas" xmlns:mc="http://schemas.openxmlformats.org/markup-compatibility/2006" xmlns:o="urn:schemas-microsoft-com:office:office" xmlns:r="http://schemas.openxmlformats.org/officeDocument/2006/relationships" xmlns:m="http://schemas.openxmlformats.org/officeDocument/2006/math" xmlns:v="urn:schemas-microsoft-com:vml" xmlns:wp14="http://schemas.microsoft.com/office/word/2010/wordprocessingDrawing" xmlns:wp="http://schemas.openxmlformats.org/drawingml/2006/wordprocessingDrawing" xmlns:w10="urn:schemas-microsoft-com:office:word" xmlns:w="http://schemas.openxmlformats.org/wordprocessingml/2006/main" xmlns:w14="http://schemas.microsoft.com/office/word/2010/wordml" xmlns:w15="http://schemas.microsoft.com/office/word/2012/wordml" xmlns:wpg="http://schemas.microsoft.com/office/word/2010/wordprocessingGroup" xmlns:wpi="http://schemas.microsoft.com/office/word/2010/wordprocessingInk" xmlns:wne="http://schemas.microsoft.com/office/word/2006/wordml" xmlns:wps="http://schemas.microsoft.com/office/word/2010/wordprocessingShape" mc:Ignorable="w14 w15 wp14">
   <w:abstractNum w:abstractNumId="0" w15:restartNumberingAfterBreak="0">
     <w:nsid w:val="22856E4A"/>
     <w:multiLevelType w:val="hybridMultilevel"/>
@@ -5054,7 +5463,7 @@
 </file>
 
 <file path=word/styles.xml><?xml version="1.0" encoding="utf-8"?>
-<w:styles xmlns:mc="http://schemas.openxmlformats.org/markup-compatibility/2006" xmlns:r="http://schemas.openxmlformats.org/officeDocument/2006/relationships" xmlns:w="http://schemas.openxmlformats.org/wordprocessingml/2006/main" xmlns:w14="http://schemas.microsoft.com/office/word/2010/wordml" xmlns:w15="http://schemas.microsoft.com/office/word/2012/wordml" xmlns:w16se="http://schemas.microsoft.com/office/word/2015/wordml/symex" mc:Ignorable="w14 w15 w16se">
+<w:styles xmlns:mc="http://schemas.openxmlformats.org/markup-compatibility/2006" xmlns:r="http://schemas.openxmlformats.org/officeDocument/2006/relationships" xmlns:w="http://schemas.openxmlformats.org/wordprocessingml/2006/main" xmlns:w14="http://schemas.microsoft.com/office/word/2010/wordml" xmlns:w15="http://schemas.microsoft.com/office/word/2012/wordml" mc:Ignorable="w14 w15">
   <w:docDefaults>
     <w:rPrDefault>
       <w:rPr>
@@ -5450,6 +5859,7 @@
   <w:style w:type="character" w:default="1" w:styleId="Fuentedeprrafopredeter">
     <w:name w:val="Default Paragraph Font"/>
     <w:uiPriority w:val="1"/>
+    <w:semiHidden/>
     <w:unhideWhenUsed/>
   </w:style>
   <w:style w:type="table" w:default="1" w:styleId="Tablanormal">
@@ -5566,6 +5976,18 @@
       <w:ind w:left="720"/>
       <w:contextualSpacing/>
     </w:pPr>
+  </w:style>
+  <w:style w:type="character" w:styleId="Hipervnculo">
+    <w:name w:val="Hyperlink"/>
+    <w:basedOn w:val="Fuentedeprrafopredeter"/>
+    <w:uiPriority w:val="99"/>
+    <w:semiHidden/>
+    <w:unhideWhenUsed/>
+    <w:rsid w:val="005710DF"/>
+    <w:rPr>
+      <w:color w:val="0000FF"/>
+      <w:u w:val="single"/>
+    </w:rPr>
   </w:style>
 </w:styles>
 </file>
@@ -5860,7 +6282,7 @@
 </file>
 
 <file path=customXml/itemProps1.xml><?xml version="1.0" encoding="utf-8"?>
-<ds:datastoreItem xmlns:ds="http://schemas.openxmlformats.org/officeDocument/2006/customXml" ds:itemID="{316C2082-A2F4-4C21-B230-F762BD35AC5B}">
+<ds:datastoreItem xmlns:ds="http://schemas.openxmlformats.org/officeDocument/2006/customXml" ds:itemID="{B729A11A-E642-43BD-B822-67D935BD5208}">
   <ds:schemaRefs>
     <ds:schemaRef ds:uri="http://schemas.openxmlformats.org/officeDocument/2006/bibliography"/>
   </ds:schemaRefs>
